--- a/document/Blog Application Design Document by Gayaprasad Tiwari.docx
+++ b/document/Blog Application Design Document by Gayaprasad Tiwari.docx
@@ -54,7 +54,10 @@
           </w:tcPr>
           <w:p>
             <w:r>
-              <w:t>Task Manager Application</w:t>
+              <w:t>Blog</w:t>
+            </w:r>
+            <w:r>
+              <w:t xml:space="preserve"> Application</w:t>
             </w:r>
           </w:p>
         </w:tc>
@@ -944,15 +947,7 @@
         <w:t xml:space="preserve"> </w:t>
       </w:r>
       <w:r>
-        <w:t xml:space="preserve">the application, after login user can add, </w:t>
-      </w:r>
-      <w:proofErr w:type="gramStart"/>
-      <w:r>
-        <w:t>edit</w:t>
-      </w:r>
-      <w:proofErr w:type="gramEnd"/>
-      <w:r>
-        <w:t xml:space="preserve"> and delete the blogs </w:t>
+        <w:t xml:space="preserve">the application, after login user can add, edit and delete the blogs </w:t>
       </w:r>
       <w:r>
         <w:rPr>
@@ -1178,15 +1173,7 @@
         <w:ind w:left="360"/>
       </w:pPr>
       <w:r>
-        <w:t xml:space="preserve">In Application component is using to </w:t>
-      </w:r>
-      <w:proofErr w:type="spellStart"/>
-      <w:r>
-        <w:t>ngrx</w:t>
-      </w:r>
-      <w:proofErr w:type="spellEnd"/>
-      <w:r>
-        <w:t xml:space="preserve"> store for state management</w:t>
+        <w:t>In Application component is using to ngrx store for state management</w:t>
       </w:r>
     </w:p>
     <w:p/>
@@ -1298,13 +1285,9 @@
           <w:numId w:val="46"/>
         </w:numPr>
       </w:pPr>
-      <w:proofErr w:type="spellStart"/>
-      <w:proofErr w:type="gramStart"/>
       <w:r>
         <w:t>auth.service</w:t>
       </w:r>
-      <w:proofErr w:type="spellEnd"/>
-      <w:proofErr w:type="gramEnd"/>
     </w:p>
     <w:p>
       <w:pPr>
@@ -1315,15 +1298,8 @@
         </w:numPr>
       </w:pPr>
       <w:r>
-        <w:t>blog-</w:t>
-      </w:r>
-      <w:proofErr w:type="spellStart"/>
-      <w:proofErr w:type="gramStart"/>
-      <w:r>
-        <w:t>service.service</w:t>
-      </w:r>
-      <w:proofErr w:type="spellEnd"/>
-      <w:proofErr w:type="gramEnd"/>
+        <w:t>blog-service.service</w:t>
+      </w:r>
     </w:p>
     <w:p>
       <w:pPr>
@@ -1333,13 +1309,9 @@
           <w:numId w:val="46"/>
         </w:numPr>
       </w:pPr>
-      <w:proofErr w:type="spellStart"/>
-      <w:proofErr w:type="gramStart"/>
       <w:r>
         <w:t>theme.service</w:t>
       </w:r>
-      <w:proofErr w:type="spellEnd"/>
-      <w:proofErr w:type="gramEnd"/>
     </w:p>
     <w:p>
       <w:pPr>
@@ -1356,7 +1328,6 @@
         </w:rPr>
       </w:pPr>
       <w:bookmarkStart w:id="4" w:name="_Toc50374723"/>
-      <w:proofErr w:type="spellStart"/>
       <w:r>
         <w:rPr>
           <w:b/>
@@ -1365,22 +1336,16 @@
         <w:t>Ngrx</w:t>
       </w:r>
       <w:bookmarkEnd w:id="4"/>
-      <w:proofErr w:type="spellEnd"/>
     </w:p>
     <w:p>
       <w:pPr>
         <w:ind w:firstLine="360"/>
       </w:pPr>
-      <w:proofErr w:type="gramStart"/>
       <w:r>
         <w:t xml:space="preserve">Below </w:t>
       </w:r>
       <w:r>
-        <w:t xml:space="preserve"> NGRX</w:t>
-      </w:r>
-      <w:proofErr w:type="gramEnd"/>
-      <w:r>
-        <w:t xml:space="preserve"> classes </w:t>
+        <w:t xml:space="preserve"> NGRX classes </w:t>
       </w:r>
       <w:r>
         <w:t xml:space="preserve">used in </w:t>
@@ -1413,13 +1378,9 @@
           <w:numId w:val="45"/>
         </w:numPr>
       </w:pPr>
-      <w:proofErr w:type="spellStart"/>
-      <w:proofErr w:type="gramStart"/>
       <w:r>
         <w:t>auth.actions</w:t>
       </w:r>
-      <w:proofErr w:type="spellEnd"/>
-      <w:proofErr w:type="gramEnd"/>
     </w:p>
     <w:p>
       <w:pPr>
@@ -1429,13 +1390,9 @@
           <w:numId w:val="45"/>
         </w:numPr>
       </w:pPr>
-      <w:proofErr w:type="spellStart"/>
-      <w:proofErr w:type="gramStart"/>
       <w:r>
         <w:t>blog.action</w:t>
       </w:r>
-      <w:proofErr w:type="spellEnd"/>
-      <w:proofErr w:type="gramEnd"/>
     </w:p>
     <w:p>
       <w:pPr>
@@ -1457,13 +1414,9 @@
           <w:numId w:val="45"/>
         </w:numPr>
       </w:pPr>
-      <w:proofErr w:type="spellStart"/>
-      <w:proofErr w:type="gramStart"/>
       <w:r>
         <w:t>auth.reducers</w:t>
       </w:r>
-      <w:proofErr w:type="spellEnd"/>
-      <w:proofErr w:type="gramEnd"/>
     </w:p>
     <w:p>
       <w:pPr>
@@ -1473,13 +1426,9 @@
           <w:numId w:val="45"/>
         </w:numPr>
       </w:pPr>
-      <w:proofErr w:type="spellStart"/>
-      <w:proofErr w:type="gramStart"/>
       <w:r>
         <w:t>blog.reducer</w:t>
       </w:r>
-      <w:proofErr w:type="spellEnd"/>
-      <w:proofErr w:type="gramEnd"/>
     </w:p>
     <w:p>
       <w:pPr>
@@ -1501,13 +1450,9 @@
           <w:numId w:val="45"/>
         </w:numPr>
       </w:pPr>
-      <w:proofErr w:type="spellStart"/>
-      <w:proofErr w:type="gramStart"/>
       <w:r>
         <w:t>blog.effects</w:t>
       </w:r>
-      <w:proofErr w:type="spellEnd"/>
-      <w:proofErr w:type="gramEnd"/>
     </w:p>
     <w:p>
       <w:pPr>
@@ -1517,13 +1462,9 @@
           <w:numId w:val="45"/>
         </w:numPr>
       </w:pPr>
-      <w:proofErr w:type="spellStart"/>
-      <w:proofErr w:type="gramStart"/>
       <w:r>
         <w:t>auth.effects</w:t>
       </w:r>
-      <w:proofErr w:type="spellEnd"/>
-      <w:proofErr w:type="gramEnd"/>
     </w:p>
     <w:p/>
     <w:p/>
@@ -1663,15 +1604,7 @@
         </w:numPr>
       </w:pPr>
       <w:r>
-        <w:t xml:space="preserve">    "@</w:t>
-      </w:r>
-      <w:proofErr w:type="spellStart"/>
-      <w:r>
-        <w:t>ngrx</w:t>
-      </w:r>
-      <w:proofErr w:type="spellEnd"/>
-      <w:r>
-        <w:t>/effects": "^10.0.0",</w:t>
+        <w:t xml:space="preserve">    "@ngrx/effects": "^10.0.0",</w:t>
       </w:r>
     </w:p>
     <w:p>
@@ -1683,15 +1616,7 @@
         </w:numPr>
       </w:pPr>
       <w:r>
-        <w:t xml:space="preserve">    "@</w:t>
-      </w:r>
-      <w:proofErr w:type="spellStart"/>
-      <w:r>
-        <w:t>ngrx</w:t>
-      </w:r>
-      <w:proofErr w:type="spellEnd"/>
-      <w:r>
-        <w:t>/store": "^10.0.0",</w:t>
+        <w:t xml:space="preserve">    "@ngrx/store": "^10.0.0",</w:t>
       </w:r>
     </w:p>
     <w:p>
@@ -1715,15 +1640,7 @@
         </w:numPr>
       </w:pPr>
       <w:r>
-        <w:t xml:space="preserve">    "</w:t>
-      </w:r>
-      <w:proofErr w:type="spellStart"/>
-      <w:r>
-        <w:t>pwa</w:t>
-      </w:r>
-      <w:proofErr w:type="spellEnd"/>
-      <w:r>
-        <w:t>-helpers": "^0.9.1",</w:t>
+        <w:t xml:space="preserve">    "pwa-helpers": "^0.9.1",</w:t>
       </w:r>
     </w:p>
     <w:p>
@@ -1747,15 +1664,7 @@
         </w:numPr>
       </w:pPr>
       <w:r>
-        <w:t xml:space="preserve">    "</w:t>
-      </w:r>
-      <w:proofErr w:type="spellStart"/>
-      <w:r>
-        <w:t>rxjs</w:t>
-      </w:r>
-      <w:proofErr w:type="spellEnd"/>
-      <w:r>
-        <w:t>": "~6.6.2",</w:t>
+        <w:t xml:space="preserve">    "rxjs": "~6.6.2",</w:t>
       </w:r>
     </w:p>
     <w:p>
@@ -1768,15 +1677,7 @@
       </w:pPr>
       <w:r>
         <w:lastRenderedPageBreak/>
-        <w:t xml:space="preserve">    "</w:t>
-      </w:r>
-      <w:proofErr w:type="spellStart"/>
-      <w:r>
-        <w:t>tslib</w:t>
-      </w:r>
-      <w:proofErr w:type="spellEnd"/>
-      <w:r>
-        <w:t>": "^2.0.0",</w:t>
+        <w:t xml:space="preserve">    "tslib": "^2.0.0",</w:t>
       </w:r>
     </w:p>
     <w:p>
@@ -1908,17 +1809,8 @@
           <w:rFonts w:ascii="Calibri" w:hAnsi="Calibri" w:cs="Calibri"/>
           <w:color w:val="000000"/>
         </w:rPr>
-        <w:t xml:space="preserve">Install Node with </w:t>
-      </w:r>
-      <w:proofErr w:type="spellStart"/>
-      <w:r>
-        <w:rPr>
-          <w:rFonts w:ascii="Calibri" w:hAnsi="Calibri" w:cs="Calibri"/>
-          <w:color w:val="000000"/>
-        </w:rPr>
-        <w:t>npm</w:t>
-      </w:r>
-      <w:proofErr w:type="spellEnd"/>
+        <w:t>Install Node with npm</w:t>
+      </w:r>
     </w:p>
     <w:p>
       <w:pPr>
@@ -1939,23 +1831,7 @@
           <w:rFonts w:ascii="Calibri" w:hAnsi="Calibri" w:cs="Calibri"/>
           <w:color w:val="000000"/>
         </w:rPr>
-        <w:t xml:space="preserve">Install </w:t>
-      </w:r>
-      <w:proofErr w:type="spellStart"/>
-      <w:r>
-        <w:rPr>
-          <w:rFonts w:ascii="Calibri" w:hAnsi="Calibri" w:cs="Calibri"/>
-          <w:color w:val="000000"/>
-        </w:rPr>
-        <w:t>angula</w:t>
-      </w:r>
-      <w:proofErr w:type="spellEnd"/>
-      <w:r>
-        <w:rPr>
-          <w:rFonts w:ascii="Calibri" w:hAnsi="Calibri" w:cs="Calibri"/>
-          <w:color w:val="000000"/>
-        </w:rPr>
-        <w:t xml:space="preserve"> cli</w:t>
+        <w:t>Install angula cli</w:t>
       </w:r>
     </w:p>
     <w:p>
@@ -1986,16 +1862,7 @@
           <w:color w:val="000000"/>
           <w:bdr w:val="none" w:sz="0" w:space="0" w:color="auto" w:frame="1"/>
         </w:rPr>
-        <w:t xml:space="preserve"> from master </w:t>
-      </w:r>
-      <w:proofErr w:type="gramStart"/>
-      <w:r>
-        <w:rPr>
-          <w:rFonts w:ascii="inherit" w:hAnsi="inherit" w:cs="Calibri"/>
-          <w:color w:val="000000"/>
-          <w:bdr w:val="none" w:sz="0" w:space="0" w:color="auto" w:frame="1"/>
-        </w:rPr>
-        <w:t>branch</w:t>
+        <w:t xml:space="preserve"> from master branch</w:t>
       </w:r>
       <w:r>
         <w:rPr>
@@ -2016,7 +1883,6 @@
       <w:r>
         <w:t>https://github.com/gayaprasad-Tiwari/blogs.git</w:t>
       </w:r>
-      <w:proofErr w:type="gramEnd"/>
     </w:p>
     <w:p>
       <w:pPr>
@@ -2063,23 +1929,13 @@
           <w:color w:val="000000"/>
         </w:rPr>
       </w:pPr>
-      <w:proofErr w:type="spellStart"/>
       <w:r>
         <w:rPr>
           <w:rFonts w:ascii="inherit" w:hAnsi="inherit" w:cs="Calibri"/>
           <w:color w:val="000000"/>
           <w:bdr w:val="none" w:sz="0" w:space="0" w:color="auto" w:frame="1"/>
         </w:rPr>
-        <w:t>npm</w:t>
-      </w:r>
-      <w:proofErr w:type="spellEnd"/>
-      <w:r>
-        <w:rPr>
-          <w:rFonts w:ascii="inherit" w:hAnsi="inherit" w:cs="Calibri"/>
-          <w:color w:val="000000"/>
-          <w:bdr w:val="none" w:sz="0" w:space="0" w:color="auto" w:frame="1"/>
-        </w:rPr>
-        <w:t xml:space="preserve"> install</w:t>
+        <w:t>npm install</w:t>
       </w:r>
     </w:p>
     <w:p>
@@ -2096,23 +1952,13 @@
           <w:color w:val="000000"/>
         </w:rPr>
       </w:pPr>
-      <w:proofErr w:type="spellStart"/>
       <w:r>
         <w:rPr>
           <w:rFonts w:ascii="inherit" w:hAnsi="inherit" w:cs="Calibri"/>
           <w:color w:val="000000"/>
           <w:bdr w:val="none" w:sz="0" w:space="0" w:color="auto" w:frame="1"/>
         </w:rPr>
-        <w:t>npm</w:t>
-      </w:r>
-      <w:proofErr w:type="spellEnd"/>
-      <w:r>
-        <w:rPr>
-          <w:rFonts w:ascii="inherit" w:hAnsi="inherit" w:cs="Calibri"/>
-          <w:color w:val="000000"/>
-          <w:bdr w:val="none" w:sz="0" w:space="0" w:color="auto" w:frame="1"/>
-        </w:rPr>
-        <w:t xml:space="preserve"> start</w:t>
+        <w:t>npm start</w:t>
       </w:r>
     </w:p>
     <w:p>
@@ -2141,41 +1987,7 @@
           <w:rFonts w:ascii="Calibri" w:hAnsi="Calibri" w:cs="Calibri"/>
           <w:color w:val="000000"/>
         </w:rPr>
-        <w:t xml:space="preserve">json-server </w:t>
-      </w:r>
-      <w:proofErr w:type="spellStart"/>
-      <w:proofErr w:type="gramStart"/>
-      <w:r>
-        <w:rPr>
-          <w:rFonts w:ascii="Calibri" w:hAnsi="Calibri" w:cs="Calibri"/>
-          <w:color w:val="000000"/>
-        </w:rPr>
-        <w:t>db.json</w:t>
-      </w:r>
-      <w:proofErr w:type="spellEnd"/>
-      <w:proofErr w:type="gramEnd"/>
-      <w:r>
-        <w:rPr>
-          <w:rFonts w:ascii="Calibri" w:hAnsi="Calibri" w:cs="Calibri"/>
-          <w:color w:val="000000"/>
-        </w:rPr>
-        <w:t xml:space="preserve"> -m ./</w:t>
-      </w:r>
-      <w:proofErr w:type="spellStart"/>
-      <w:r>
-        <w:rPr>
-          <w:rFonts w:ascii="Calibri" w:hAnsi="Calibri" w:cs="Calibri"/>
-          <w:color w:val="000000"/>
-        </w:rPr>
-        <w:t>node_modules</w:t>
-      </w:r>
-      <w:proofErr w:type="spellEnd"/>
-      <w:r>
-        <w:rPr>
-          <w:rFonts w:ascii="Calibri" w:hAnsi="Calibri" w:cs="Calibri"/>
-          <w:color w:val="000000"/>
-        </w:rPr>
-        <w:t>/json-server-auth</w:t>
+        <w:t>json-server db.json -m ./node_modules/json-server-auth</w:t>
       </w:r>
       <w:r>
         <w:rPr>
@@ -2199,37 +2011,19 @@
           <w:color w:val="000000"/>
         </w:rPr>
       </w:pPr>
-      <w:proofErr w:type="spellStart"/>
       <w:r>
         <w:rPr>
           <w:rFonts w:ascii="Calibri" w:hAnsi="Calibri" w:cs="Calibri"/>
           <w:color w:val="000000"/>
         </w:rPr>
-        <w:t>fot</w:t>
-      </w:r>
-      <w:proofErr w:type="spellEnd"/>
+        <w:t xml:space="preserve">fot test - </w:t>
+      </w:r>
       <w:r>
         <w:rPr>
           <w:rFonts w:ascii="Calibri" w:hAnsi="Calibri" w:cs="Calibri"/>
           <w:color w:val="000000"/>
         </w:rPr>
-        <w:t xml:space="preserve"> test - </w:t>
-      </w:r>
-      <w:proofErr w:type="spellStart"/>
-      <w:r>
-        <w:rPr>
-          <w:rFonts w:ascii="Calibri" w:hAnsi="Calibri" w:cs="Calibri"/>
-          <w:color w:val="000000"/>
-        </w:rPr>
-        <w:t>npm</w:t>
-      </w:r>
-      <w:proofErr w:type="spellEnd"/>
-      <w:r>
-        <w:rPr>
-          <w:rFonts w:ascii="Calibri" w:hAnsi="Calibri" w:cs="Calibri"/>
-          <w:color w:val="000000"/>
-        </w:rPr>
-        <w:t xml:space="preserve"> run test-watch</w:t>
+        <w:t>npm run test-watch</w:t>
       </w:r>
     </w:p>
     <w:p/>

--- a/document/Blog Application Design Document by Gayaprasad Tiwari.docx
+++ b/document/Blog Application Design Document by Gayaprasad Tiwari.docx
@@ -1032,7 +1032,7 @@
         <w:rPr>
           <w:iCs/>
         </w:rPr>
-        <w:t>Task Manager</w:t>
+        <w:t>Blog</w:t>
       </w:r>
       <w:r>
         <w:rPr>

--- a/document/Blog Application Design Document by Gayaprasad Tiwari.docx
+++ b/document/Blog Application Design Document by Gayaprasad Tiwari.docx
@@ -1345,7 +1345,7 @@
         <w:t xml:space="preserve">Below </w:t>
       </w:r>
       <w:r>
-        <w:t xml:space="preserve"> NGRX classes </w:t>
+        <w:t xml:space="preserve">NGRX classes </w:t>
       </w:r>
       <w:r>
         <w:t xml:space="preserve">used in </w:t>
@@ -1881,7 +1881,18 @@
         <w:t xml:space="preserve"> </w:t>
       </w:r>
       <w:r>
+        <w:rPr>
+          <w:rFonts w:ascii="inherit" w:hAnsi="inherit" w:cs="Calibri"/>
+          <w:color w:val="000000"/>
+          <w:bdr w:val="none" w:sz="0" w:space="0" w:color="auto" w:frame="1"/>
+        </w:rPr>
+        <w:t>“</w:t>
+      </w:r>
+      <w:r>
         <w:t>https://github.com/gayaprasad-Tiwari/blogs.git</w:t>
+      </w:r>
+      <w:r>
+        <w:t>”</w:t>
       </w:r>
     </w:p>
     <w:p>
@@ -1987,6 +1998,13 @@
           <w:rFonts w:ascii="Calibri" w:hAnsi="Calibri" w:cs="Calibri"/>
           <w:color w:val="000000"/>
         </w:rPr>
+        <w:t>“</w:t>
+      </w:r>
+      <w:r>
+        <w:rPr>
+          <w:rFonts w:ascii="Calibri" w:hAnsi="Calibri" w:cs="Calibri"/>
+          <w:color w:val="000000"/>
+        </w:rPr>
         <w:t>json-server db.json -m ./node_modules/json-server-auth</w:t>
       </w:r>
       <w:r>
@@ -1995,6 +2013,13 @@
           <w:color w:val="000000"/>
         </w:rPr>
         <w:t xml:space="preserve"> </w:t>
+      </w:r>
+      <w:r>
+        <w:rPr>
+          <w:rFonts w:ascii="Calibri" w:hAnsi="Calibri" w:cs="Calibri"/>
+          <w:color w:val="000000"/>
+        </w:rPr>
+        <w:t>“</w:t>
       </w:r>
     </w:p>
     <w:p>
@@ -2016,7 +2041,28 @@
           <w:rFonts w:ascii="Calibri" w:hAnsi="Calibri" w:cs="Calibri"/>
           <w:color w:val="000000"/>
         </w:rPr>
-        <w:t xml:space="preserve">fot test - </w:t>
+        <w:t xml:space="preserve">fot test </w:t>
+      </w:r>
+      <w:r>
+        <w:rPr>
+          <w:rFonts w:ascii="Calibri" w:hAnsi="Calibri" w:cs="Calibri"/>
+          <w:color w:val="000000"/>
+        </w:rPr>
+        <w:t>–</w:t>
+      </w:r>
+      <w:r>
+        <w:rPr>
+          <w:rFonts w:ascii="Calibri" w:hAnsi="Calibri" w:cs="Calibri"/>
+          <w:color w:val="000000"/>
+        </w:rPr>
+        <w:t xml:space="preserve"> </w:t>
+      </w:r>
+      <w:r>
+        <w:rPr>
+          <w:rFonts w:ascii="Calibri" w:hAnsi="Calibri" w:cs="Calibri"/>
+          <w:color w:val="000000"/>
+        </w:rPr>
+        <w:t>“</w:t>
       </w:r>
       <w:r>
         <w:rPr>
@@ -2024,6 +2070,13 @@
           <w:color w:val="000000"/>
         </w:rPr>
         <w:t>npm run test-watch</w:t>
+      </w:r>
+      <w:r>
+        <w:rPr>
+          <w:rFonts w:ascii="Calibri" w:hAnsi="Calibri" w:cs="Calibri"/>
+          <w:color w:val="000000"/>
+        </w:rPr>
+        <w:t>”</w:t>
       </w:r>
     </w:p>
     <w:p/>

--- a/document/Blog Application Design Document by Gayaprasad Tiwari.docx
+++ b/document/Blog Application Design Document by Gayaprasad Tiwari.docx
@@ -187,7 +187,7 @@
           <w:r>
             <w:fldChar w:fldCharType="separate"/>
           </w:r>
-          <w:hyperlink w:anchor="_Toc50374719" w:history="1">
+          <w:hyperlink w:anchor="_Toc50375341" w:history="1">
             <w:r>
               <w:rPr>
                 <w:rStyle w:val="Hyperlink"/>
@@ -231,7 +231,7 @@
                 <w:noProof/>
                 <w:webHidden/>
               </w:rPr>
-              <w:instrText xml:space="preserve"> PAGEREF _Toc50374719 \h </w:instrText>
+              <w:instrText xml:space="preserve"> PAGEREF _Toc50375341 \h </w:instrText>
             </w:r>
             <w:r>
               <w:rPr>
@@ -275,7 +275,7 @@
               <w:lang w:val="en-IN" w:eastAsia="en-IN"/>
             </w:rPr>
           </w:pPr>
-          <w:hyperlink w:anchor="_Toc50374720" w:history="1">
+          <w:hyperlink w:anchor="_Toc50375342" w:history="1">
             <w:r>
               <w:rPr>
                 <w:rStyle w:val="Hyperlink"/>
@@ -319,7 +319,7 @@
                 <w:noProof/>
                 <w:webHidden/>
               </w:rPr>
-              <w:instrText xml:space="preserve"> PAGEREF _Toc50374720 \h </w:instrText>
+              <w:instrText xml:space="preserve"> PAGEREF _Toc50375342 \h </w:instrText>
             </w:r>
             <w:r>
               <w:rPr>
@@ -363,7 +363,7 @@
               <w:lang w:val="en-IN" w:eastAsia="en-IN"/>
             </w:rPr>
           </w:pPr>
-          <w:hyperlink w:anchor="_Toc50374721" w:history="1">
+          <w:hyperlink w:anchor="_Toc50375343" w:history="1">
             <w:r>
               <w:rPr>
                 <w:rStyle w:val="Hyperlink"/>
@@ -407,7 +407,7 @@
                 <w:noProof/>
                 <w:webHidden/>
               </w:rPr>
-              <w:instrText xml:space="preserve"> PAGEREF _Toc50374721 \h </w:instrText>
+              <w:instrText xml:space="preserve"> PAGEREF _Toc50375343 \h </w:instrText>
             </w:r>
             <w:r>
               <w:rPr>
@@ -451,7 +451,7 @@
               <w:lang w:val="en-IN" w:eastAsia="en-IN"/>
             </w:rPr>
           </w:pPr>
-          <w:hyperlink w:anchor="_Toc50374722" w:history="1">
+          <w:hyperlink w:anchor="_Toc50375344" w:history="1">
             <w:r>
               <w:rPr>
                 <w:rStyle w:val="Hyperlink"/>
@@ -495,7 +495,7 @@
                 <w:noProof/>
                 <w:webHidden/>
               </w:rPr>
-              <w:instrText xml:space="preserve"> PAGEREF _Toc50374722 \h </w:instrText>
+              <w:instrText xml:space="preserve"> PAGEREF _Toc50375344 \h </w:instrText>
             </w:r>
             <w:r>
               <w:rPr>
@@ -539,7 +539,7 @@
               <w:lang w:val="en-IN" w:eastAsia="en-IN"/>
             </w:rPr>
           </w:pPr>
-          <w:hyperlink w:anchor="_Toc50374723" w:history="1">
+          <w:hyperlink w:anchor="_Toc50375345" w:history="1">
             <w:r>
               <w:rPr>
                 <w:rStyle w:val="Hyperlink"/>
@@ -583,7 +583,7 @@
                 <w:noProof/>
                 <w:webHidden/>
               </w:rPr>
-              <w:instrText xml:space="preserve"> PAGEREF _Toc50374723 \h </w:instrText>
+              <w:instrText xml:space="preserve"> PAGEREF _Toc50375345 \h </w:instrText>
             </w:r>
             <w:r>
               <w:rPr>
@@ -627,7 +627,7 @@
               <w:lang w:val="en-IN" w:eastAsia="en-IN"/>
             </w:rPr>
           </w:pPr>
-          <w:hyperlink w:anchor="_Toc50374724" w:history="1">
+          <w:hyperlink w:anchor="_Toc50375346" w:history="1">
             <w:r>
               <w:rPr>
                 <w:rStyle w:val="Hyperlink"/>
@@ -671,7 +671,7 @@
                 <w:noProof/>
                 <w:webHidden/>
               </w:rPr>
-              <w:instrText xml:space="preserve"> PAGEREF _Toc50374724 \h </w:instrText>
+              <w:instrText xml:space="preserve"> PAGEREF _Toc50375346 \h </w:instrText>
             </w:r>
             <w:r>
               <w:rPr>
@@ -715,7 +715,7 @@
               <w:lang w:val="en-IN" w:eastAsia="en-IN"/>
             </w:rPr>
           </w:pPr>
-          <w:hyperlink w:anchor="_Toc50374725" w:history="1">
+          <w:hyperlink w:anchor="_Toc50375347" w:history="1">
             <w:r>
               <w:rPr>
                 <w:rStyle w:val="Hyperlink"/>
@@ -759,7 +759,7 @@
                 <w:noProof/>
                 <w:webHidden/>
               </w:rPr>
-              <w:instrText xml:space="preserve"> PAGEREF _Toc50374725 \h </w:instrText>
+              <w:instrText xml:space="preserve"> PAGEREF _Toc50375347 \h </w:instrText>
             </w:r>
             <w:r>
               <w:rPr>
@@ -803,7 +803,7 @@
               <w:lang w:val="en-IN" w:eastAsia="en-IN"/>
             </w:rPr>
           </w:pPr>
-          <w:hyperlink w:anchor="_Toc50374726" w:history="1">
+          <w:hyperlink w:anchor="_Toc50375348" w:history="1">
             <w:r>
               <w:rPr>
                 <w:rStyle w:val="Hyperlink"/>
@@ -847,7 +847,7 @@
                 <w:noProof/>
                 <w:webHidden/>
               </w:rPr>
-              <w:instrText xml:space="preserve"> PAGEREF _Toc50374726 \h </w:instrText>
+              <w:instrText xml:space="preserve"> PAGEREF _Toc50375348 \h </w:instrText>
             </w:r>
             <w:r>
               <w:rPr>
@@ -922,7 +922,7 @@
           <w:sz w:val="28"/>
         </w:rPr>
       </w:pPr>
-      <w:bookmarkStart w:id="0" w:name="_Toc50374719"/>
+      <w:bookmarkStart w:id="0" w:name="_Toc50375341"/>
       <w:r>
         <w:rPr>
           <w:b/>
@@ -947,7 +947,15 @@
         <w:t xml:space="preserve"> </w:t>
       </w:r>
       <w:r>
-        <w:t xml:space="preserve">the application, after login user can add, edit and delete the blogs </w:t>
+        <w:t xml:space="preserve">the application, after login user can add, </w:t>
+      </w:r>
+      <w:proofErr w:type="gramStart"/>
+      <w:r>
+        <w:t>edit</w:t>
+      </w:r>
+      <w:proofErr w:type="gramEnd"/>
+      <w:r>
+        <w:t xml:space="preserve"> and delete the blogs </w:t>
       </w:r>
       <w:r>
         <w:rPr>
@@ -1060,7 +1068,7 @@
           <w:sz w:val="28"/>
         </w:rPr>
       </w:pPr>
-      <w:bookmarkStart w:id="1" w:name="_Toc50374720"/>
+      <w:bookmarkStart w:id="1" w:name="_Toc50375342"/>
       <w:r>
         <w:rPr>
           <w:b/>
@@ -1173,7 +1181,15 @@
         <w:ind w:left="360"/>
       </w:pPr>
       <w:r>
-        <w:t>In Application component is using to ngrx store for state management</w:t>
+        <w:t xml:space="preserve">In Application component is using to </w:t>
+      </w:r>
+      <w:proofErr w:type="spellStart"/>
+      <w:r>
+        <w:t>ngrx</w:t>
+      </w:r>
+      <w:proofErr w:type="spellEnd"/>
+      <w:r>
+        <w:t xml:space="preserve"> store for state management</w:t>
       </w:r>
     </w:p>
     <w:p/>
@@ -1199,7 +1215,7 @@
         <w:lastRenderedPageBreak/>
         <w:t xml:space="preserve"> </w:t>
       </w:r>
-      <w:bookmarkStart w:id="2" w:name="_Toc50374721"/>
+      <w:bookmarkStart w:id="2" w:name="_Toc50375343"/>
       <w:r>
         <w:rPr>
           <w:b/>
@@ -1239,7 +1255,7 @@
           <w:sz w:val="28"/>
         </w:rPr>
       </w:pPr>
-      <w:bookmarkStart w:id="3" w:name="_Toc50374722"/>
+      <w:bookmarkStart w:id="3" w:name="_Toc50375344"/>
       <w:r>
         <w:rPr>
           <w:b/>
@@ -1285,9 +1301,13 @@
           <w:numId w:val="46"/>
         </w:numPr>
       </w:pPr>
+      <w:proofErr w:type="spellStart"/>
+      <w:proofErr w:type="gramStart"/>
       <w:r>
         <w:t>auth.service</w:t>
       </w:r>
+      <w:proofErr w:type="spellEnd"/>
+      <w:proofErr w:type="gramEnd"/>
     </w:p>
     <w:p>
       <w:pPr>
@@ -1298,8 +1318,15 @@
         </w:numPr>
       </w:pPr>
       <w:r>
-        <w:t>blog-service.service</w:t>
-      </w:r>
+        <w:t>blog-</w:t>
+      </w:r>
+      <w:proofErr w:type="spellStart"/>
+      <w:proofErr w:type="gramStart"/>
+      <w:r>
+        <w:t>service.service</w:t>
+      </w:r>
+      <w:proofErr w:type="spellEnd"/>
+      <w:proofErr w:type="gramEnd"/>
     </w:p>
     <w:p>
       <w:pPr>
@@ -1309,9 +1336,13 @@
           <w:numId w:val="46"/>
         </w:numPr>
       </w:pPr>
+      <w:proofErr w:type="spellStart"/>
+      <w:proofErr w:type="gramStart"/>
       <w:r>
         <w:t>theme.service</w:t>
       </w:r>
+      <w:proofErr w:type="spellEnd"/>
+      <w:proofErr w:type="gramEnd"/>
     </w:p>
     <w:p>
       <w:pPr>
@@ -1327,7 +1358,8 @@
           <w:sz w:val="28"/>
         </w:rPr>
       </w:pPr>
-      <w:bookmarkStart w:id="4" w:name="_Toc50374723"/>
+      <w:bookmarkStart w:id="4" w:name="_Toc50375345"/>
+      <w:proofErr w:type="spellStart"/>
       <w:r>
         <w:rPr>
           <w:b/>
@@ -1336,6 +1368,7 @@
         <w:t>Ngrx</w:t>
       </w:r>
       <w:bookmarkEnd w:id="4"/>
+      <w:proofErr w:type="spellEnd"/>
     </w:p>
     <w:p>
       <w:pPr>
@@ -1378,9 +1411,13 @@
           <w:numId w:val="45"/>
         </w:numPr>
       </w:pPr>
+      <w:proofErr w:type="spellStart"/>
+      <w:proofErr w:type="gramStart"/>
       <w:r>
         <w:t>auth.actions</w:t>
       </w:r>
+      <w:proofErr w:type="spellEnd"/>
+      <w:proofErr w:type="gramEnd"/>
     </w:p>
     <w:p>
       <w:pPr>
@@ -1390,9 +1427,13 @@
           <w:numId w:val="45"/>
         </w:numPr>
       </w:pPr>
+      <w:proofErr w:type="spellStart"/>
+      <w:proofErr w:type="gramStart"/>
       <w:r>
         <w:t>blog.action</w:t>
       </w:r>
+      <w:proofErr w:type="spellEnd"/>
+      <w:proofErr w:type="gramEnd"/>
     </w:p>
     <w:p>
       <w:pPr>
@@ -1414,9 +1455,13 @@
           <w:numId w:val="45"/>
         </w:numPr>
       </w:pPr>
+      <w:proofErr w:type="spellStart"/>
+      <w:proofErr w:type="gramStart"/>
       <w:r>
         <w:t>auth.reducers</w:t>
       </w:r>
+      <w:proofErr w:type="spellEnd"/>
+      <w:proofErr w:type="gramEnd"/>
     </w:p>
     <w:p>
       <w:pPr>
@@ -1426,9 +1471,13 @@
           <w:numId w:val="45"/>
         </w:numPr>
       </w:pPr>
+      <w:proofErr w:type="spellStart"/>
+      <w:proofErr w:type="gramStart"/>
       <w:r>
         <w:t>blog.reducer</w:t>
       </w:r>
+      <w:proofErr w:type="spellEnd"/>
+      <w:proofErr w:type="gramEnd"/>
     </w:p>
     <w:p>
       <w:pPr>
@@ -1450,9 +1499,13 @@
           <w:numId w:val="45"/>
         </w:numPr>
       </w:pPr>
+      <w:proofErr w:type="spellStart"/>
+      <w:proofErr w:type="gramStart"/>
       <w:r>
         <w:t>blog.effects</w:t>
       </w:r>
+      <w:proofErr w:type="spellEnd"/>
+      <w:proofErr w:type="gramEnd"/>
     </w:p>
     <w:p>
       <w:pPr>
@@ -1462,9 +1515,13 @@
           <w:numId w:val="45"/>
         </w:numPr>
       </w:pPr>
+      <w:proofErr w:type="spellStart"/>
+      <w:proofErr w:type="gramStart"/>
       <w:r>
         <w:t>auth.effects</w:t>
       </w:r>
+      <w:proofErr w:type="spellEnd"/>
+      <w:proofErr w:type="gramEnd"/>
     </w:p>
     <w:p/>
     <w:p/>
@@ -1482,7 +1539,7 @@
           <w:sz w:val="28"/>
         </w:rPr>
       </w:pPr>
-      <w:bookmarkStart w:id="5" w:name="_Toc50374724"/>
+      <w:bookmarkStart w:id="5" w:name="_Toc50375346"/>
       <w:r>
         <w:rPr>
           <w:b/>
@@ -1604,7 +1661,15 @@
         </w:numPr>
       </w:pPr>
       <w:r>
-        <w:t xml:space="preserve">    "@ngrx/effects": "^10.0.0",</w:t>
+        <w:t xml:space="preserve">    "@</w:t>
+      </w:r>
+      <w:proofErr w:type="spellStart"/>
+      <w:r>
+        <w:t>ngrx</w:t>
+      </w:r>
+      <w:proofErr w:type="spellEnd"/>
+      <w:r>
+        <w:t>/effects": "^10.0.0",</w:t>
       </w:r>
     </w:p>
     <w:p>
@@ -1616,7 +1681,15 @@
         </w:numPr>
       </w:pPr>
       <w:r>
-        <w:t xml:space="preserve">    "@ngrx/store": "^10.0.0",</w:t>
+        <w:t xml:space="preserve">    "@</w:t>
+      </w:r>
+      <w:proofErr w:type="spellStart"/>
+      <w:r>
+        <w:t>ngrx</w:t>
+      </w:r>
+      <w:proofErr w:type="spellEnd"/>
+      <w:r>
+        <w:t>/store": "^10.0.0",</w:t>
       </w:r>
     </w:p>
     <w:p>
@@ -1640,7 +1713,15 @@
         </w:numPr>
       </w:pPr>
       <w:r>
-        <w:t xml:space="preserve">    "pwa-helpers": "^0.9.1",</w:t>
+        <w:t xml:space="preserve">    "</w:t>
+      </w:r>
+      <w:proofErr w:type="spellStart"/>
+      <w:r>
+        <w:t>pwa</w:t>
+      </w:r>
+      <w:proofErr w:type="spellEnd"/>
+      <w:r>
+        <w:t>-helpers": "^0.9.1",</w:t>
       </w:r>
     </w:p>
     <w:p>
@@ -1664,7 +1745,15 @@
         </w:numPr>
       </w:pPr>
       <w:r>
-        <w:t xml:space="preserve">    "rxjs": "~6.6.2",</w:t>
+        <w:t xml:space="preserve">    "</w:t>
+      </w:r>
+      <w:proofErr w:type="spellStart"/>
+      <w:r>
+        <w:t>rxjs</w:t>
+      </w:r>
+      <w:proofErr w:type="spellEnd"/>
+      <w:r>
+        <w:t>": "~6.6.2",</w:t>
       </w:r>
     </w:p>
     <w:p>
@@ -1677,7 +1766,15 @@
       </w:pPr>
       <w:r>
         <w:lastRenderedPageBreak/>
-        <w:t xml:space="preserve">    "tslib": "^2.0.0",</w:t>
+        <w:t xml:space="preserve">    "</w:t>
+      </w:r>
+      <w:proofErr w:type="spellStart"/>
+      <w:r>
+        <w:t>tslib</w:t>
+      </w:r>
+      <w:proofErr w:type="spellEnd"/>
+      <w:r>
+        <w:t>": "^2.0.0",</w:t>
       </w:r>
     </w:p>
     <w:p>
@@ -1706,7 +1803,7 @@
           <w:sz w:val="28"/>
         </w:rPr>
       </w:pPr>
-      <w:bookmarkStart w:id="6" w:name="_Toc50374725"/>
+      <w:bookmarkStart w:id="6" w:name="_Toc50375347"/>
       <w:r>
         <w:rPr>
           <w:b/>
@@ -1763,7 +1860,7 @@
         </w:numPr>
       </w:pPr>
       <w:r>
-        <w:t xml:space="preserve"> can add some other details for blog</w:t>
+        <w:t>can add some other details for blog</w:t>
       </w:r>
     </w:p>
     <w:p>
@@ -1780,7 +1877,7 @@
           <w:sz w:val="28"/>
         </w:rPr>
       </w:pPr>
-      <w:bookmarkStart w:id="7" w:name="_Toc50374726"/>
+      <w:bookmarkStart w:id="7" w:name="_Toc50375348"/>
       <w:r>
         <w:rPr>
           <w:b/>
@@ -1809,8 +1906,17 @@
           <w:rFonts w:ascii="Calibri" w:hAnsi="Calibri" w:cs="Calibri"/>
           <w:color w:val="000000"/>
         </w:rPr>
-        <w:t>Install Node with npm</w:t>
-      </w:r>
+        <w:t xml:space="preserve">Install Node with </w:t>
+      </w:r>
+      <w:proofErr w:type="spellStart"/>
+      <w:r>
+        <w:rPr>
+          <w:rFonts w:ascii="Calibri" w:hAnsi="Calibri" w:cs="Calibri"/>
+          <w:color w:val="000000"/>
+        </w:rPr>
+        <w:t>npm</w:t>
+      </w:r>
+      <w:proofErr w:type="spellEnd"/>
     </w:p>
     <w:p>
       <w:pPr>
@@ -1831,7 +1937,23 @@
           <w:rFonts w:ascii="Calibri" w:hAnsi="Calibri" w:cs="Calibri"/>
           <w:color w:val="000000"/>
         </w:rPr>
-        <w:t>Install angula cli</w:t>
+        <w:t xml:space="preserve">Install </w:t>
+      </w:r>
+      <w:proofErr w:type="spellStart"/>
+      <w:r>
+        <w:rPr>
+          <w:rFonts w:ascii="Calibri" w:hAnsi="Calibri" w:cs="Calibri"/>
+          <w:color w:val="000000"/>
+        </w:rPr>
+        <w:t>angula</w:t>
+      </w:r>
+      <w:proofErr w:type="spellEnd"/>
+      <w:r>
+        <w:rPr>
+          <w:rFonts w:ascii="Calibri" w:hAnsi="Calibri" w:cs="Calibri"/>
+          <w:color w:val="000000"/>
+        </w:rPr>
+        <w:t xml:space="preserve"> cli</w:t>
       </w:r>
     </w:p>
     <w:p>
@@ -1862,7 +1984,16 @@
           <w:color w:val="000000"/>
           <w:bdr w:val="none" w:sz="0" w:space="0" w:color="auto" w:frame="1"/>
         </w:rPr>
-        <w:t xml:space="preserve"> from master branch</w:t>
+        <w:t xml:space="preserve"> from master </w:t>
+      </w:r>
+      <w:proofErr w:type="gramStart"/>
+      <w:r>
+        <w:rPr>
+          <w:rFonts w:ascii="inherit" w:hAnsi="inherit" w:cs="Calibri"/>
+          <w:color w:val="000000"/>
+          <w:bdr w:val="none" w:sz="0" w:space="0" w:color="auto" w:frame="1"/>
+        </w:rPr>
+        <w:t>branch</w:t>
       </w:r>
       <w:r>
         <w:rPr>
@@ -1888,9 +2019,23 @@
         </w:rPr>
         <w:t>“</w:t>
       </w:r>
-      <w:r>
-        <w:t>https://github.com/gayaprasad-Tiwari/blogs.git</w:t>
-      </w:r>
+      <w:proofErr w:type="gramEnd"/>
+      <w:r>
+        <w:t>https://github.com/</w:t>
+      </w:r>
+      <w:proofErr w:type="spellStart"/>
+      <w:r>
+        <w:t>gayaprasad</w:t>
+      </w:r>
+      <w:proofErr w:type="spellEnd"/>
+      <w:r>
+        <w:t>-Tiwari/</w:t>
+      </w:r>
+      <w:proofErr w:type="spellStart"/>
+      <w:r>
+        <w:t>blogs.git</w:t>
+      </w:r>
+      <w:proofErr w:type="spellEnd"/>
       <w:r>
         <w:t>”</w:t>
       </w:r>
@@ -1940,13 +2085,23 @@
           <w:color w:val="000000"/>
         </w:rPr>
       </w:pPr>
+      <w:proofErr w:type="spellStart"/>
       <w:r>
         <w:rPr>
           <w:rFonts w:ascii="inherit" w:hAnsi="inherit" w:cs="Calibri"/>
           <w:color w:val="000000"/>
           <w:bdr w:val="none" w:sz="0" w:space="0" w:color="auto" w:frame="1"/>
         </w:rPr>
-        <w:t>npm install</w:t>
+        <w:t>npm</w:t>
+      </w:r>
+      <w:proofErr w:type="spellEnd"/>
+      <w:r>
+        <w:rPr>
+          <w:rFonts w:ascii="inherit" w:hAnsi="inherit" w:cs="Calibri"/>
+          <w:color w:val="000000"/>
+          <w:bdr w:val="none" w:sz="0" w:space="0" w:color="auto" w:frame="1"/>
+        </w:rPr>
+        <w:t xml:space="preserve"> install</w:t>
       </w:r>
     </w:p>
     <w:p>
@@ -1963,13 +2118,23 @@
           <w:color w:val="000000"/>
         </w:rPr>
       </w:pPr>
+      <w:proofErr w:type="spellStart"/>
       <w:r>
         <w:rPr>
           <w:rFonts w:ascii="inherit" w:hAnsi="inherit" w:cs="Calibri"/>
           <w:color w:val="000000"/>
           <w:bdr w:val="none" w:sz="0" w:space="0" w:color="auto" w:frame="1"/>
         </w:rPr>
-        <w:t>npm start</w:t>
+        <w:t>npm</w:t>
+      </w:r>
+      <w:proofErr w:type="spellEnd"/>
+      <w:r>
+        <w:rPr>
+          <w:rFonts w:ascii="inherit" w:hAnsi="inherit" w:cs="Calibri"/>
+          <w:color w:val="000000"/>
+          <w:bdr w:val="none" w:sz="0" w:space="0" w:color="auto" w:frame="1"/>
+        </w:rPr>
+        <w:t xml:space="preserve"> start</w:t>
       </w:r>
     </w:p>
     <w:p>
@@ -2005,7 +2170,41 @@
           <w:rFonts w:ascii="Calibri" w:hAnsi="Calibri" w:cs="Calibri"/>
           <w:color w:val="000000"/>
         </w:rPr>
-        <w:t>json-server db.json -m ./node_modules/json-server-auth</w:t>
+        <w:t xml:space="preserve">json-server </w:t>
+      </w:r>
+      <w:proofErr w:type="spellStart"/>
+      <w:proofErr w:type="gramStart"/>
+      <w:r>
+        <w:rPr>
+          <w:rFonts w:ascii="Calibri" w:hAnsi="Calibri" w:cs="Calibri"/>
+          <w:color w:val="000000"/>
+        </w:rPr>
+        <w:t>db.json</w:t>
+      </w:r>
+      <w:proofErr w:type="spellEnd"/>
+      <w:proofErr w:type="gramEnd"/>
+      <w:r>
+        <w:rPr>
+          <w:rFonts w:ascii="Calibri" w:hAnsi="Calibri" w:cs="Calibri"/>
+          <w:color w:val="000000"/>
+        </w:rPr>
+        <w:t xml:space="preserve"> -m ./</w:t>
+      </w:r>
+      <w:proofErr w:type="spellStart"/>
+      <w:r>
+        <w:rPr>
+          <w:rFonts w:ascii="Calibri" w:hAnsi="Calibri" w:cs="Calibri"/>
+          <w:color w:val="000000"/>
+        </w:rPr>
+        <w:t>node_modules</w:t>
+      </w:r>
+      <w:proofErr w:type="spellEnd"/>
+      <w:r>
+        <w:rPr>
+          <w:rFonts w:ascii="Calibri" w:hAnsi="Calibri" w:cs="Calibri"/>
+          <w:color w:val="000000"/>
+        </w:rPr>
+        <w:t>/json-server-auth</w:t>
       </w:r>
       <w:r>
         <w:rPr>
@@ -2036,12 +2235,21 @@
           <w:color w:val="000000"/>
         </w:rPr>
       </w:pPr>
+      <w:proofErr w:type="spellStart"/>
       <w:r>
         <w:rPr>
           <w:rFonts w:ascii="Calibri" w:hAnsi="Calibri" w:cs="Calibri"/>
           <w:color w:val="000000"/>
         </w:rPr>
-        <w:t xml:space="preserve">fot test </w:t>
+        <w:t>fot</w:t>
+      </w:r>
+      <w:proofErr w:type="spellEnd"/>
+      <w:r>
+        <w:rPr>
+          <w:rFonts w:ascii="Calibri" w:hAnsi="Calibri" w:cs="Calibri"/>
+          <w:color w:val="000000"/>
+        </w:rPr>
+        <w:t xml:space="preserve"> test </w:t>
       </w:r>
       <w:r>
         <w:rPr>
@@ -2064,12 +2272,21 @@
         </w:rPr>
         <w:t>“</w:t>
       </w:r>
+      <w:proofErr w:type="spellStart"/>
       <w:r>
         <w:rPr>
           <w:rFonts w:ascii="Calibri" w:hAnsi="Calibri" w:cs="Calibri"/>
           <w:color w:val="000000"/>
         </w:rPr>
-        <w:t>npm run test-watch</w:t>
+        <w:t>npm</w:t>
+      </w:r>
+      <w:proofErr w:type="spellEnd"/>
+      <w:r>
+        <w:rPr>
+          <w:rFonts w:ascii="Calibri" w:hAnsi="Calibri" w:cs="Calibri"/>
+          <w:color w:val="000000"/>
+        </w:rPr>
+        <w:t xml:space="preserve"> run test-watch</w:t>
       </w:r>
       <w:r>
         <w:rPr>

--- a/document/Blog Application Design Document by Gayaprasad Tiwari.docx
+++ b/document/Blog Application Design Document by Gayaprasad Tiwari.docx
@@ -947,15 +947,7 @@
         <w:t xml:space="preserve"> </w:t>
       </w:r>
       <w:r>
-        <w:t xml:space="preserve">the application, after login user can add, </w:t>
-      </w:r>
-      <w:proofErr w:type="gramStart"/>
-      <w:r>
-        <w:t>edit</w:t>
-      </w:r>
-      <w:proofErr w:type="gramEnd"/>
-      <w:r>
-        <w:t xml:space="preserve"> and delete the blogs </w:t>
+        <w:t xml:space="preserve">the application, after login user can add, edit and delete the blogs </w:t>
       </w:r>
       <w:r>
         <w:rPr>
@@ -1181,15 +1173,7 @@
         <w:ind w:left="360"/>
       </w:pPr>
       <w:r>
-        <w:t xml:space="preserve">In Application component is using to </w:t>
-      </w:r>
-      <w:proofErr w:type="spellStart"/>
-      <w:r>
-        <w:t>ngrx</w:t>
-      </w:r>
-      <w:proofErr w:type="spellEnd"/>
-      <w:r>
-        <w:t xml:space="preserve"> store for state management</w:t>
+        <w:t>In Application component is using to ngrx store for state management</w:t>
       </w:r>
     </w:p>
     <w:p/>
@@ -1240,7 +1224,45 @@
         <w:t>working</w:t>
       </w:r>
     </w:p>
-    <w:p/>
+    <w:p>
+      <w:r>
+        <w:drawing>
+          <wp:inline distT="0" distB="0" distL="0" distR="0" wp14:anchorId="34D0C926" wp14:editId="73D8282A">
+            <wp:extent cx="5886450" cy="2413635"/>
+            <wp:effectExtent l="0" t="0" r="0" b="5715"/>
+            <wp:docPr id="1" name="Picture 1"/>
+            <wp:cNvGraphicFramePr>
+              <a:graphicFrameLocks xmlns:a="http://schemas.openxmlformats.org/drawingml/2006/main" noChangeAspect="1"/>
+            </wp:cNvGraphicFramePr>
+            <a:graphic xmlns:a="http://schemas.openxmlformats.org/drawingml/2006/main">
+              <a:graphicData uri="http://schemas.openxmlformats.org/drawingml/2006/picture">
+                <pic:pic xmlns:pic="http://schemas.openxmlformats.org/drawingml/2006/picture">
+                  <pic:nvPicPr>
+                    <pic:cNvPr id="1" name=""/>
+                    <pic:cNvPicPr/>
+                  </pic:nvPicPr>
+                  <pic:blipFill>
+                    <a:blip r:embed="rId9"/>
+                    <a:stretch>
+                      <a:fillRect/>
+                    </a:stretch>
+                  </pic:blipFill>
+                  <pic:spPr>
+                    <a:xfrm>
+                      <a:off x="0" y="0"/>
+                      <a:ext cx="5886450" cy="2413635"/>
+                    </a:xfrm>
+                    <a:prstGeom prst="rect">
+                      <a:avLst/>
+                    </a:prstGeom>
+                  </pic:spPr>
+                </pic:pic>
+              </a:graphicData>
+            </a:graphic>
+          </wp:inline>
+        </w:drawing>
+      </w:r>
+    </w:p>
     <w:p>
       <w:pPr>
         <w:pStyle w:val="Heading1"/>
@@ -1301,13 +1323,9 @@
           <w:numId w:val="46"/>
         </w:numPr>
       </w:pPr>
-      <w:proofErr w:type="spellStart"/>
-      <w:proofErr w:type="gramStart"/>
       <w:r>
         <w:t>auth.service</w:t>
       </w:r>
-      <w:proofErr w:type="spellEnd"/>
-      <w:proofErr w:type="gramEnd"/>
     </w:p>
     <w:p>
       <w:pPr>
@@ -1318,15 +1336,8 @@
         </w:numPr>
       </w:pPr>
       <w:r>
-        <w:t>blog-</w:t>
-      </w:r>
-      <w:proofErr w:type="spellStart"/>
-      <w:proofErr w:type="gramStart"/>
-      <w:r>
-        <w:t>service.service</w:t>
-      </w:r>
-      <w:proofErr w:type="spellEnd"/>
-      <w:proofErr w:type="gramEnd"/>
+        <w:t>blog-service.service</w:t>
+      </w:r>
     </w:p>
     <w:p>
       <w:pPr>
@@ -1336,13 +1347,9 @@
           <w:numId w:val="46"/>
         </w:numPr>
       </w:pPr>
-      <w:proofErr w:type="spellStart"/>
-      <w:proofErr w:type="gramStart"/>
       <w:r>
         <w:t>theme.service</w:t>
       </w:r>
-      <w:proofErr w:type="spellEnd"/>
-      <w:proofErr w:type="gramEnd"/>
     </w:p>
     <w:p>
       <w:pPr>
@@ -1359,7 +1366,6 @@
         </w:rPr>
       </w:pPr>
       <w:bookmarkStart w:id="4" w:name="_Toc50375345"/>
-      <w:proofErr w:type="spellStart"/>
       <w:r>
         <w:rPr>
           <w:b/>
@@ -1368,7 +1374,6 @@
         <w:t>Ngrx</w:t>
       </w:r>
       <w:bookmarkEnd w:id="4"/>
-      <w:proofErr w:type="spellEnd"/>
     </w:p>
     <w:p>
       <w:pPr>
@@ -1411,13 +1416,9 @@
           <w:numId w:val="45"/>
         </w:numPr>
       </w:pPr>
-      <w:proofErr w:type="spellStart"/>
-      <w:proofErr w:type="gramStart"/>
       <w:r>
         <w:t>auth.actions</w:t>
       </w:r>
-      <w:proofErr w:type="spellEnd"/>
-      <w:proofErr w:type="gramEnd"/>
     </w:p>
     <w:p>
       <w:pPr>
@@ -1427,13 +1428,9 @@
           <w:numId w:val="45"/>
         </w:numPr>
       </w:pPr>
-      <w:proofErr w:type="spellStart"/>
-      <w:proofErr w:type="gramStart"/>
       <w:r>
         <w:t>blog.action</w:t>
       </w:r>
-      <w:proofErr w:type="spellEnd"/>
-      <w:proofErr w:type="gramEnd"/>
     </w:p>
     <w:p>
       <w:pPr>
@@ -1455,13 +1452,9 @@
           <w:numId w:val="45"/>
         </w:numPr>
       </w:pPr>
-      <w:proofErr w:type="spellStart"/>
-      <w:proofErr w:type="gramStart"/>
       <w:r>
         <w:t>auth.reducers</w:t>
       </w:r>
-      <w:proofErr w:type="spellEnd"/>
-      <w:proofErr w:type="gramEnd"/>
     </w:p>
     <w:p>
       <w:pPr>
@@ -1471,13 +1464,9 @@
           <w:numId w:val="45"/>
         </w:numPr>
       </w:pPr>
-      <w:proofErr w:type="spellStart"/>
-      <w:proofErr w:type="gramStart"/>
       <w:r>
         <w:t>blog.reducer</w:t>
       </w:r>
-      <w:proofErr w:type="spellEnd"/>
-      <w:proofErr w:type="gramEnd"/>
     </w:p>
     <w:p>
       <w:pPr>
@@ -1499,13 +1488,9 @@
           <w:numId w:val="45"/>
         </w:numPr>
       </w:pPr>
-      <w:proofErr w:type="spellStart"/>
-      <w:proofErr w:type="gramStart"/>
       <w:r>
         <w:t>blog.effects</w:t>
       </w:r>
-      <w:proofErr w:type="spellEnd"/>
-      <w:proofErr w:type="gramEnd"/>
     </w:p>
     <w:p>
       <w:pPr>
@@ -1515,13 +1500,9 @@
           <w:numId w:val="45"/>
         </w:numPr>
       </w:pPr>
-      <w:proofErr w:type="spellStart"/>
-      <w:proofErr w:type="gramStart"/>
       <w:r>
         <w:t>auth.effects</w:t>
       </w:r>
-      <w:proofErr w:type="spellEnd"/>
-      <w:proofErr w:type="gramEnd"/>
     </w:p>
     <w:p/>
     <w:p/>
@@ -1589,6 +1570,7 @@
         </w:numPr>
       </w:pPr>
       <w:r>
+        <w:lastRenderedPageBreak/>
         <w:t xml:space="preserve">    "@angular/compiler": "~10.1.0",</w:t>
       </w:r>
     </w:p>
@@ -1661,15 +1643,7 @@
         </w:numPr>
       </w:pPr>
       <w:r>
-        <w:t xml:space="preserve">    "@</w:t>
-      </w:r>
-      <w:proofErr w:type="spellStart"/>
-      <w:r>
-        <w:t>ngrx</w:t>
-      </w:r>
-      <w:proofErr w:type="spellEnd"/>
-      <w:r>
-        <w:t>/effects": "^10.0.0",</w:t>
+        <w:t xml:space="preserve">    "@ngrx/effects": "^10.0.0",</w:t>
       </w:r>
     </w:p>
     <w:p>
@@ -1681,15 +1655,7 @@
         </w:numPr>
       </w:pPr>
       <w:r>
-        <w:t xml:space="preserve">    "@</w:t>
-      </w:r>
-      <w:proofErr w:type="spellStart"/>
-      <w:r>
-        <w:t>ngrx</w:t>
-      </w:r>
-      <w:proofErr w:type="spellEnd"/>
-      <w:r>
-        <w:t>/store": "^10.0.0",</w:t>
+        <w:t xml:space="preserve">    "@ngrx/store": "^10.0.0",</w:t>
       </w:r>
     </w:p>
     <w:p>
@@ -1713,15 +1679,7 @@
         </w:numPr>
       </w:pPr>
       <w:r>
-        <w:t xml:space="preserve">    "</w:t>
-      </w:r>
-      <w:proofErr w:type="spellStart"/>
-      <w:r>
-        <w:t>pwa</w:t>
-      </w:r>
-      <w:proofErr w:type="spellEnd"/>
-      <w:r>
-        <w:t>-helpers": "^0.9.1",</w:t>
+        <w:t xml:space="preserve">    "pwa-helpers": "^0.9.1",</w:t>
       </w:r>
     </w:p>
     <w:p>
@@ -1745,15 +1703,7 @@
         </w:numPr>
       </w:pPr>
       <w:r>
-        <w:t xml:space="preserve">    "</w:t>
-      </w:r>
-      <w:proofErr w:type="spellStart"/>
-      <w:r>
-        <w:t>rxjs</w:t>
-      </w:r>
-      <w:proofErr w:type="spellEnd"/>
-      <w:r>
-        <w:t>": "~6.6.2",</w:t>
+        <w:t xml:space="preserve">    "rxjs": "~6.6.2",</w:t>
       </w:r>
     </w:p>
     <w:p>
@@ -1765,16 +1715,7 @@
         </w:numPr>
       </w:pPr>
       <w:r>
-        <w:lastRenderedPageBreak/>
-        <w:t xml:space="preserve">    "</w:t>
-      </w:r>
-      <w:proofErr w:type="spellStart"/>
-      <w:r>
-        <w:t>tslib</w:t>
-      </w:r>
-      <w:proofErr w:type="spellEnd"/>
-      <w:r>
-        <w:t>": "^2.0.0",</w:t>
+        <w:t xml:space="preserve">    "tslib": "^2.0.0",</w:t>
       </w:r>
     </w:p>
     <w:p>
@@ -1906,17 +1847,8 @@
           <w:rFonts w:ascii="Calibri" w:hAnsi="Calibri" w:cs="Calibri"/>
           <w:color w:val="000000"/>
         </w:rPr>
-        <w:t xml:space="preserve">Install Node with </w:t>
-      </w:r>
-      <w:proofErr w:type="spellStart"/>
-      <w:r>
-        <w:rPr>
-          <w:rFonts w:ascii="Calibri" w:hAnsi="Calibri" w:cs="Calibri"/>
-          <w:color w:val="000000"/>
-        </w:rPr>
-        <w:t>npm</w:t>
-      </w:r>
-      <w:proofErr w:type="spellEnd"/>
+        <w:t>Install Node with npm</w:t>
+      </w:r>
     </w:p>
     <w:p>
       <w:pPr>
@@ -1937,23 +1869,7 @@
           <w:rFonts w:ascii="Calibri" w:hAnsi="Calibri" w:cs="Calibri"/>
           <w:color w:val="000000"/>
         </w:rPr>
-        <w:t xml:space="preserve">Install </w:t>
-      </w:r>
-      <w:proofErr w:type="spellStart"/>
-      <w:r>
-        <w:rPr>
-          <w:rFonts w:ascii="Calibri" w:hAnsi="Calibri" w:cs="Calibri"/>
-          <w:color w:val="000000"/>
-        </w:rPr>
-        <w:t>angula</w:t>
-      </w:r>
-      <w:proofErr w:type="spellEnd"/>
-      <w:r>
-        <w:rPr>
-          <w:rFonts w:ascii="Calibri" w:hAnsi="Calibri" w:cs="Calibri"/>
-          <w:color w:val="000000"/>
-        </w:rPr>
-        <w:t xml:space="preserve"> cli</w:t>
+        <w:t>Install angula cli</w:t>
       </w:r>
     </w:p>
     <w:p>
@@ -1984,16 +1900,7 @@
           <w:color w:val="000000"/>
           <w:bdr w:val="none" w:sz="0" w:space="0" w:color="auto" w:frame="1"/>
         </w:rPr>
-        <w:t xml:space="preserve"> from master </w:t>
-      </w:r>
-      <w:proofErr w:type="gramStart"/>
-      <w:r>
-        <w:rPr>
-          <w:rFonts w:ascii="inherit" w:hAnsi="inherit" w:cs="Calibri"/>
-          <w:color w:val="000000"/>
-          <w:bdr w:val="none" w:sz="0" w:space="0" w:color="auto" w:frame="1"/>
-        </w:rPr>
-        <w:t>branch</w:t>
+        <w:t xml:space="preserve"> from master branch</w:t>
       </w:r>
       <w:r>
         <w:rPr>
@@ -2019,23 +1926,9 @@
         </w:rPr>
         <w:t>“</w:t>
       </w:r>
-      <w:proofErr w:type="gramEnd"/>
-      <w:r>
-        <w:t>https://github.com/</w:t>
-      </w:r>
-      <w:proofErr w:type="spellStart"/>
-      <w:r>
-        <w:t>gayaprasad</w:t>
-      </w:r>
-      <w:proofErr w:type="spellEnd"/>
-      <w:r>
-        <w:t>-Tiwari/</w:t>
-      </w:r>
-      <w:proofErr w:type="spellStart"/>
-      <w:r>
-        <w:t>blogs.git</w:t>
-      </w:r>
-      <w:proofErr w:type="spellEnd"/>
+      <w:r>
+        <w:t>https://github.com/gayaprasad-Tiwari/blogs.git</w:t>
+      </w:r>
       <w:r>
         <w:t>”</w:t>
       </w:r>
@@ -2085,23 +1978,13 @@
           <w:color w:val="000000"/>
         </w:rPr>
       </w:pPr>
-      <w:proofErr w:type="spellStart"/>
       <w:r>
         <w:rPr>
           <w:rFonts w:ascii="inherit" w:hAnsi="inherit" w:cs="Calibri"/>
           <w:color w:val="000000"/>
           <w:bdr w:val="none" w:sz="0" w:space="0" w:color="auto" w:frame="1"/>
         </w:rPr>
-        <w:t>npm</w:t>
-      </w:r>
-      <w:proofErr w:type="spellEnd"/>
-      <w:r>
-        <w:rPr>
-          <w:rFonts w:ascii="inherit" w:hAnsi="inherit" w:cs="Calibri"/>
-          <w:color w:val="000000"/>
-          <w:bdr w:val="none" w:sz="0" w:space="0" w:color="auto" w:frame="1"/>
-        </w:rPr>
-        <w:t xml:space="preserve"> install</w:t>
+        <w:t>npm install</w:t>
       </w:r>
     </w:p>
     <w:p>
@@ -2118,23 +2001,13 @@
           <w:color w:val="000000"/>
         </w:rPr>
       </w:pPr>
-      <w:proofErr w:type="spellStart"/>
       <w:r>
         <w:rPr>
           <w:rFonts w:ascii="inherit" w:hAnsi="inherit" w:cs="Calibri"/>
           <w:color w:val="000000"/>
           <w:bdr w:val="none" w:sz="0" w:space="0" w:color="auto" w:frame="1"/>
         </w:rPr>
-        <w:t>npm</w:t>
-      </w:r>
-      <w:proofErr w:type="spellEnd"/>
-      <w:r>
-        <w:rPr>
-          <w:rFonts w:ascii="inherit" w:hAnsi="inherit" w:cs="Calibri"/>
-          <w:color w:val="000000"/>
-          <w:bdr w:val="none" w:sz="0" w:space="0" w:color="auto" w:frame="1"/>
-        </w:rPr>
-        <w:t xml:space="preserve"> start</w:t>
+        <w:t>npm start</w:t>
       </w:r>
     </w:p>
     <w:p>
@@ -2170,41 +2043,7 @@
           <w:rFonts w:ascii="Calibri" w:hAnsi="Calibri" w:cs="Calibri"/>
           <w:color w:val="000000"/>
         </w:rPr>
-        <w:t xml:space="preserve">json-server </w:t>
-      </w:r>
-      <w:proofErr w:type="spellStart"/>
-      <w:proofErr w:type="gramStart"/>
-      <w:r>
-        <w:rPr>
-          <w:rFonts w:ascii="Calibri" w:hAnsi="Calibri" w:cs="Calibri"/>
-          <w:color w:val="000000"/>
-        </w:rPr>
-        <w:t>db.json</w:t>
-      </w:r>
-      <w:proofErr w:type="spellEnd"/>
-      <w:proofErr w:type="gramEnd"/>
-      <w:r>
-        <w:rPr>
-          <w:rFonts w:ascii="Calibri" w:hAnsi="Calibri" w:cs="Calibri"/>
-          <w:color w:val="000000"/>
-        </w:rPr>
-        <w:t xml:space="preserve"> -m ./</w:t>
-      </w:r>
-      <w:proofErr w:type="spellStart"/>
-      <w:r>
-        <w:rPr>
-          <w:rFonts w:ascii="Calibri" w:hAnsi="Calibri" w:cs="Calibri"/>
-          <w:color w:val="000000"/>
-        </w:rPr>
-        <w:t>node_modules</w:t>
-      </w:r>
-      <w:proofErr w:type="spellEnd"/>
-      <w:r>
-        <w:rPr>
-          <w:rFonts w:ascii="Calibri" w:hAnsi="Calibri" w:cs="Calibri"/>
-          <w:color w:val="000000"/>
-        </w:rPr>
-        <w:t>/json-server-auth</w:t>
+        <w:t>json-server db.json -m ./node_modules/json-server-auth</w:t>
       </w:r>
       <w:r>
         <w:rPr>
@@ -2235,21 +2074,12 @@
           <w:color w:val="000000"/>
         </w:rPr>
       </w:pPr>
-      <w:proofErr w:type="spellStart"/>
       <w:r>
         <w:rPr>
           <w:rFonts w:ascii="Calibri" w:hAnsi="Calibri" w:cs="Calibri"/>
           <w:color w:val="000000"/>
         </w:rPr>
-        <w:t>fot</w:t>
-      </w:r>
-      <w:proofErr w:type="spellEnd"/>
-      <w:r>
-        <w:rPr>
-          <w:rFonts w:ascii="Calibri" w:hAnsi="Calibri" w:cs="Calibri"/>
-          <w:color w:val="000000"/>
-        </w:rPr>
-        <w:t xml:space="preserve"> test </w:t>
+        <w:t xml:space="preserve">fot test </w:t>
       </w:r>
       <w:r>
         <w:rPr>
@@ -2272,21 +2102,12 @@
         </w:rPr>
         <w:t>“</w:t>
       </w:r>
-      <w:proofErr w:type="spellStart"/>
       <w:r>
         <w:rPr>
           <w:rFonts w:ascii="Calibri" w:hAnsi="Calibri" w:cs="Calibri"/>
           <w:color w:val="000000"/>
         </w:rPr>
-        <w:t>npm</w:t>
-      </w:r>
-      <w:proofErr w:type="spellEnd"/>
-      <w:r>
-        <w:rPr>
-          <w:rFonts w:ascii="Calibri" w:hAnsi="Calibri" w:cs="Calibri"/>
-          <w:color w:val="000000"/>
-        </w:rPr>
-        <w:t xml:space="preserve"> run test-watch</w:t>
+        <w:t>npm run test-watch</w:t>
       </w:r>
       <w:r>
         <w:rPr>
@@ -2298,8 +2119,8 @@
     </w:p>
     <w:p/>
     <w:sectPr>
-      <w:headerReference w:type="default" r:id="rId9"/>
-      <w:footerReference w:type="default" r:id="rId10"/>
+      <w:headerReference w:type="default" r:id="rId10"/>
+      <w:footerReference w:type="default" r:id="rId11"/>
       <w:pgSz w:w="12240" w:h="15840"/>
       <w:pgMar w:top="1440" w:right="1440" w:bottom="1440" w:left="1530" w:header="720" w:footer="720" w:gutter="0"/>
       <w:cols w:space="720"/>

--- a/document/Blog Application Design Document by Gayaprasad Tiwari.docx
+++ b/document/Blog Application Design Document by Gayaprasad Tiwari.docx
@@ -947,7 +947,15 @@
         <w:t xml:space="preserve"> </w:t>
       </w:r>
       <w:r>
-        <w:t xml:space="preserve">the application, after login user can add, edit and delete the blogs </w:t>
+        <w:t xml:space="preserve">the application, after login user can add, </w:t>
+      </w:r>
+      <w:proofErr w:type="gramStart"/>
+      <w:r>
+        <w:t>edit</w:t>
+      </w:r>
+      <w:proofErr w:type="gramEnd"/>
+      <w:r>
+        <w:t xml:space="preserve"> and delete the blogs </w:t>
       </w:r>
       <w:r>
         <w:rPr>
@@ -1173,7 +1181,15 @@
         <w:ind w:left="360"/>
       </w:pPr>
       <w:r>
-        <w:t>In Application component is using to ngrx store for state management</w:t>
+        <w:t xml:space="preserve">In Application component is using to </w:t>
+      </w:r>
+      <w:proofErr w:type="spellStart"/>
+      <w:r>
+        <w:t>ngrx</w:t>
+      </w:r>
+      <w:proofErr w:type="spellEnd"/>
+      <w:r>
+        <w:t xml:space="preserve"> store for state management</w:t>
       </w:r>
     </w:p>
     <w:p/>
@@ -1226,11 +1242,14 @@
     </w:p>
     <w:p>
       <w:r>
+        <w:rPr>
+          <w:noProof/>
+        </w:rPr>
         <w:drawing>
-          <wp:inline distT="0" distB="0" distL="0" distR="0" wp14:anchorId="34D0C926" wp14:editId="73D8282A">
-            <wp:extent cx="5886450" cy="2413635"/>
-            <wp:effectExtent l="0" t="0" r="0" b="5715"/>
-            <wp:docPr id="1" name="Picture 1"/>
+          <wp:inline distT="0" distB="0" distL="0" distR="0" wp14:anchorId="17BE0E24" wp14:editId="00D519FC">
+            <wp:extent cx="5886450" cy="2403475"/>
+            <wp:effectExtent l="0" t="0" r="0" b="0"/>
+            <wp:docPr id="3" name="Picture 3"/>
             <wp:cNvGraphicFramePr>
               <a:graphicFrameLocks xmlns:a="http://schemas.openxmlformats.org/drawingml/2006/main" noChangeAspect="1"/>
             </wp:cNvGraphicFramePr>
@@ -1250,7 +1269,7 @@
                   <pic:spPr>
                     <a:xfrm>
                       <a:off x="0" y="0"/>
-                      <a:ext cx="5886450" cy="2413635"/>
+                      <a:ext cx="5886450" cy="2403475"/>
                     </a:xfrm>
                     <a:prstGeom prst="rect">
                       <a:avLst/>
@@ -1323,9 +1342,13 @@
           <w:numId w:val="46"/>
         </w:numPr>
       </w:pPr>
+      <w:proofErr w:type="spellStart"/>
+      <w:proofErr w:type="gramStart"/>
       <w:r>
         <w:t>auth.service</w:t>
       </w:r>
+      <w:proofErr w:type="spellEnd"/>
+      <w:proofErr w:type="gramEnd"/>
     </w:p>
     <w:p>
       <w:pPr>
@@ -1336,8 +1359,15 @@
         </w:numPr>
       </w:pPr>
       <w:r>
-        <w:t>blog-service.service</w:t>
-      </w:r>
+        <w:t>blog-</w:t>
+      </w:r>
+      <w:proofErr w:type="spellStart"/>
+      <w:proofErr w:type="gramStart"/>
+      <w:r>
+        <w:t>service.service</w:t>
+      </w:r>
+      <w:proofErr w:type="spellEnd"/>
+      <w:proofErr w:type="gramEnd"/>
     </w:p>
     <w:p>
       <w:pPr>
@@ -1347,9 +1377,13 @@
           <w:numId w:val="46"/>
         </w:numPr>
       </w:pPr>
+      <w:proofErr w:type="spellStart"/>
+      <w:proofErr w:type="gramStart"/>
       <w:r>
         <w:t>theme.service</w:t>
       </w:r>
+      <w:proofErr w:type="spellEnd"/>
+      <w:proofErr w:type="gramEnd"/>
     </w:p>
     <w:p>
       <w:pPr>
@@ -1366,6 +1400,7 @@
         </w:rPr>
       </w:pPr>
       <w:bookmarkStart w:id="4" w:name="_Toc50375345"/>
+      <w:proofErr w:type="spellStart"/>
       <w:r>
         <w:rPr>
           <w:b/>
@@ -1374,6 +1409,7 @@
         <w:t>Ngrx</w:t>
       </w:r>
       <w:bookmarkEnd w:id="4"/>
+      <w:proofErr w:type="spellEnd"/>
     </w:p>
     <w:p>
       <w:pPr>
@@ -1416,9 +1452,13 @@
           <w:numId w:val="45"/>
         </w:numPr>
       </w:pPr>
+      <w:proofErr w:type="spellStart"/>
+      <w:proofErr w:type="gramStart"/>
       <w:r>
         <w:t>auth.actions</w:t>
       </w:r>
+      <w:proofErr w:type="spellEnd"/>
+      <w:proofErr w:type="gramEnd"/>
     </w:p>
     <w:p>
       <w:pPr>
@@ -1428,9 +1468,13 @@
           <w:numId w:val="45"/>
         </w:numPr>
       </w:pPr>
+      <w:proofErr w:type="spellStart"/>
+      <w:proofErr w:type="gramStart"/>
       <w:r>
         <w:t>blog.action</w:t>
       </w:r>
+      <w:proofErr w:type="spellEnd"/>
+      <w:proofErr w:type="gramEnd"/>
     </w:p>
     <w:p>
       <w:pPr>
@@ -1452,9 +1496,13 @@
           <w:numId w:val="45"/>
         </w:numPr>
       </w:pPr>
+      <w:proofErr w:type="spellStart"/>
+      <w:proofErr w:type="gramStart"/>
       <w:r>
         <w:t>auth.reducers</w:t>
       </w:r>
+      <w:proofErr w:type="spellEnd"/>
+      <w:proofErr w:type="gramEnd"/>
     </w:p>
     <w:p>
       <w:pPr>
@@ -1464,9 +1512,13 @@
           <w:numId w:val="45"/>
         </w:numPr>
       </w:pPr>
+      <w:proofErr w:type="spellStart"/>
+      <w:proofErr w:type="gramStart"/>
       <w:r>
         <w:t>blog.reducer</w:t>
       </w:r>
+      <w:proofErr w:type="spellEnd"/>
+      <w:proofErr w:type="gramEnd"/>
     </w:p>
     <w:p>
       <w:pPr>
@@ -1488,9 +1540,13 @@
           <w:numId w:val="45"/>
         </w:numPr>
       </w:pPr>
+      <w:proofErr w:type="spellStart"/>
+      <w:proofErr w:type="gramStart"/>
       <w:r>
         <w:t>blog.effects</w:t>
       </w:r>
+      <w:proofErr w:type="spellEnd"/>
+      <w:proofErr w:type="gramEnd"/>
     </w:p>
     <w:p>
       <w:pPr>
@@ -1500,9 +1556,13 @@
           <w:numId w:val="45"/>
         </w:numPr>
       </w:pPr>
+      <w:proofErr w:type="spellStart"/>
+      <w:proofErr w:type="gramStart"/>
       <w:r>
         <w:t>auth.effects</w:t>
       </w:r>
+      <w:proofErr w:type="spellEnd"/>
+      <w:proofErr w:type="gramEnd"/>
     </w:p>
     <w:p/>
     <w:p/>
@@ -1643,7 +1703,15 @@
         </w:numPr>
       </w:pPr>
       <w:r>
-        <w:t xml:space="preserve">    "@ngrx/effects": "^10.0.0",</w:t>
+        <w:t xml:space="preserve">    "@</w:t>
+      </w:r>
+      <w:proofErr w:type="spellStart"/>
+      <w:r>
+        <w:t>ngrx</w:t>
+      </w:r>
+      <w:proofErr w:type="spellEnd"/>
+      <w:r>
+        <w:t>/effects": "^10.0.0",</w:t>
       </w:r>
     </w:p>
     <w:p>
@@ -1655,7 +1723,15 @@
         </w:numPr>
       </w:pPr>
       <w:r>
-        <w:t xml:space="preserve">    "@ngrx/store": "^10.0.0",</w:t>
+        <w:t xml:space="preserve">    "@</w:t>
+      </w:r>
+      <w:proofErr w:type="spellStart"/>
+      <w:r>
+        <w:t>ngrx</w:t>
+      </w:r>
+      <w:proofErr w:type="spellEnd"/>
+      <w:r>
+        <w:t>/store": "^10.0.0",</w:t>
       </w:r>
     </w:p>
     <w:p>
@@ -1679,7 +1755,15 @@
         </w:numPr>
       </w:pPr>
       <w:r>
-        <w:t xml:space="preserve">    "pwa-helpers": "^0.9.1",</w:t>
+        <w:t xml:space="preserve">    "</w:t>
+      </w:r>
+      <w:proofErr w:type="spellStart"/>
+      <w:r>
+        <w:t>pwa</w:t>
+      </w:r>
+      <w:proofErr w:type="spellEnd"/>
+      <w:r>
+        <w:t>-helpers": "^0.9.1",</w:t>
       </w:r>
     </w:p>
     <w:p>
@@ -1703,7 +1787,15 @@
         </w:numPr>
       </w:pPr>
       <w:r>
-        <w:t xml:space="preserve">    "rxjs": "~6.6.2",</w:t>
+        <w:t xml:space="preserve">    "</w:t>
+      </w:r>
+      <w:proofErr w:type="spellStart"/>
+      <w:r>
+        <w:t>rxjs</w:t>
+      </w:r>
+      <w:proofErr w:type="spellEnd"/>
+      <w:r>
+        <w:t>": "~6.6.2",</w:t>
       </w:r>
     </w:p>
     <w:p>
@@ -1715,7 +1807,15 @@
         </w:numPr>
       </w:pPr>
       <w:r>
-        <w:t xml:space="preserve">    "tslib": "^2.0.0",</w:t>
+        <w:t xml:space="preserve">    "</w:t>
+      </w:r>
+      <w:proofErr w:type="spellStart"/>
+      <w:r>
+        <w:t>tslib</w:t>
+      </w:r>
+      <w:proofErr w:type="spellEnd"/>
+      <w:r>
+        <w:t>": "^2.0.0",</w:t>
       </w:r>
     </w:p>
     <w:p>
@@ -1847,8 +1947,17 @@
           <w:rFonts w:ascii="Calibri" w:hAnsi="Calibri" w:cs="Calibri"/>
           <w:color w:val="000000"/>
         </w:rPr>
-        <w:t>Install Node with npm</w:t>
-      </w:r>
+        <w:t xml:space="preserve">Install Node with </w:t>
+      </w:r>
+      <w:proofErr w:type="spellStart"/>
+      <w:r>
+        <w:rPr>
+          <w:rFonts w:ascii="Calibri" w:hAnsi="Calibri" w:cs="Calibri"/>
+          <w:color w:val="000000"/>
+        </w:rPr>
+        <w:t>npm</w:t>
+      </w:r>
+      <w:proofErr w:type="spellEnd"/>
     </w:p>
     <w:p>
       <w:pPr>
@@ -1869,7 +1978,23 @@
           <w:rFonts w:ascii="Calibri" w:hAnsi="Calibri" w:cs="Calibri"/>
           <w:color w:val="000000"/>
         </w:rPr>
-        <w:t>Install angula cli</w:t>
+        <w:t xml:space="preserve">Install </w:t>
+      </w:r>
+      <w:proofErr w:type="spellStart"/>
+      <w:r>
+        <w:rPr>
+          <w:rFonts w:ascii="Calibri" w:hAnsi="Calibri" w:cs="Calibri"/>
+          <w:color w:val="000000"/>
+        </w:rPr>
+        <w:t>angula</w:t>
+      </w:r>
+      <w:proofErr w:type="spellEnd"/>
+      <w:r>
+        <w:rPr>
+          <w:rFonts w:ascii="Calibri" w:hAnsi="Calibri" w:cs="Calibri"/>
+          <w:color w:val="000000"/>
+        </w:rPr>
+        <w:t xml:space="preserve"> cli</w:t>
       </w:r>
     </w:p>
     <w:p>
@@ -1900,7 +2025,16 @@
           <w:color w:val="000000"/>
           <w:bdr w:val="none" w:sz="0" w:space="0" w:color="auto" w:frame="1"/>
         </w:rPr>
-        <w:t xml:space="preserve"> from master branch</w:t>
+        <w:t xml:space="preserve"> from master </w:t>
+      </w:r>
+      <w:proofErr w:type="gramStart"/>
+      <w:r>
+        <w:rPr>
+          <w:rFonts w:ascii="inherit" w:hAnsi="inherit" w:cs="Calibri"/>
+          <w:color w:val="000000"/>
+          <w:bdr w:val="none" w:sz="0" w:space="0" w:color="auto" w:frame="1"/>
+        </w:rPr>
+        <w:t>branch</w:t>
       </w:r>
       <w:r>
         <w:rPr>
@@ -1926,9 +2060,23 @@
         </w:rPr>
         <w:t>“</w:t>
       </w:r>
-      <w:r>
-        <w:t>https://github.com/gayaprasad-Tiwari/blogs.git</w:t>
-      </w:r>
+      <w:proofErr w:type="gramEnd"/>
+      <w:r>
+        <w:t>https://github.com/</w:t>
+      </w:r>
+      <w:proofErr w:type="spellStart"/>
+      <w:r>
+        <w:t>gayaprasad</w:t>
+      </w:r>
+      <w:proofErr w:type="spellEnd"/>
+      <w:r>
+        <w:t>-Tiwari/</w:t>
+      </w:r>
+      <w:proofErr w:type="spellStart"/>
+      <w:r>
+        <w:t>blogs.git</w:t>
+      </w:r>
+      <w:proofErr w:type="spellEnd"/>
       <w:r>
         <w:t>”</w:t>
       </w:r>
@@ -1978,13 +2126,23 @@
           <w:color w:val="000000"/>
         </w:rPr>
       </w:pPr>
+      <w:proofErr w:type="spellStart"/>
       <w:r>
         <w:rPr>
           <w:rFonts w:ascii="inherit" w:hAnsi="inherit" w:cs="Calibri"/>
           <w:color w:val="000000"/>
           <w:bdr w:val="none" w:sz="0" w:space="0" w:color="auto" w:frame="1"/>
         </w:rPr>
-        <w:t>npm install</w:t>
+        <w:t>npm</w:t>
+      </w:r>
+      <w:proofErr w:type="spellEnd"/>
+      <w:r>
+        <w:rPr>
+          <w:rFonts w:ascii="inherit" w:hAnsi="inherit" w:cs="Calibri"/>
+          <w:color w:val="000000"/>
+          <w:bdr w:val="none" w:sz="0" w:space="0" w:color="auto" w:frame="1"/>
+        </w:rPr>
+        <w:t xml:space="preserve"> install</w:t>
       </w:r>
     </w:p>
     <w:p>
@@ -2001,13 +2159,23 @@
           <w:color w:val="000000"/>
         </w:rPr>
       </w:pPr>
+      <w:proofErr w:type="spellStart"/>
       <w:r>
         <w:rPr>
           <w:rFonts w:ascii="inherit" w:hAnsi="inherit" w:cs="Calibri"/>
           <w:color w:val="000000"/>
           <w:bdr w:val="none" w:sz="0" w:space="0" w:color="auto" w:frame="1"/>
         </w:rPr>
-        <w:t>npm start</w:t>
+        <w:t>npm</w:t>
+      </w:r>
+      <w:proofErr w:type="spellEnd"/>
+      <w:r>
+        <w:rPr>
+          <w:rFonts w:ascii="inherit" w:hAnsi="inherit" w:cs="Calibri"/>
+          <w:color w:val="000000"/>
+          <w:bdr w:val="none" w:sz="0" w:space="0" w:color="auto" w:frame="1"/>
+        </w:rPr>
+        <w:t xml:space="preserve"> start</w:t>
       </w:r>
     </w:p>
     <w:p>
@@ -2043,7 +2211,41 @@
           <w:rFonts w:ascii="Calibri" w:hAnsi="Calibri" w:cs="Calibri"/>
           <w:color w:val="000000"/>
         </w:rPr>
-        <w:t>json-server db.json -m ./node_modules/json-server-auth</w:t>
+        <w:t xml:space="preserve">json-server </w:t>
+      </w:r>
+      <w:proofErr w:type="spellStart"/>
+      <w:proofErr w:type="gramStart"/>
+      <w:r>
+        <w:rPr>
+          <w:rFonts w:ascii="Calibri" w:hAnsi="Calibri" w:cs="Calibri"/>
+          <w:color w:val="000000"/>
+        </w:rPr>
+        <w:t>db.json</w:t>
+      </w:r>
+      <w:proofErr w:type="spellEnd"/>
+      <w:proofErr w:type="gramEnd"/>
+      <w:r>
+        <w:rPr>
+          <w:rFonts w:ascii="Calibri" w:hAnsi="Calibri" w:cs="Calibri"/>
+          <w:color w:val="000000"/>
+        </w:rPr>
+        <w:t xml:space="preserve"> -m ./</w:t>
+      </w:r>
+      <w:proofErr w:type="spellStart"/>
+      <w:r>
+        <w:rPr>
+          <w:rFonts w:ascii="Calibri" w:hAnsi="Calibri" w:cs="Calibri"/>
+          <w:color w:val="000000"/>
+        </w:rPr>
+        <w:t>node_modules</w:t>
+      </w:r>
+      <w:proofErr w:type="spellEnd"/>
+      <w:r>
+        <w:rPr>
+          <w:rFonts w:ascii="Calibri" w:hAnsi="Calibri" w:cs="Calibri"/>
+          <w:color w:val="000000"/>
+        </w:rPr>
+        <w:t>/json-server-auth</w:t>
       </w:r>
       <w:r>
         <w:rPr>
@@ -2074,12 +2276,21 @@
           <w:color w:val="000000"/>
         </w:rPr>
       </w:pPr>
+      <w:proofErr w:type="spellStart"/>
       <w:r>
         <w:rPr>
           <w:rFonts w:ascii="Calibri" w:hAnsi="Calibri" w:cs="Calibri"/>
           <w:color w:val="000000"/>
         </w:rPr>
-        <w:t xml:space="preserve">fot test </w:t>
+        <w:t>fot</w:t>
+      </w:r>
+      <w:proofErr w:type="spellEnd"/>
+      <w:r>
+        <w:rPr>
+          <w:rFonts w:ascii="Calibri" w:hAnsi="Calibri" w:cs="Calibri"/>
+          <w:color w:val="000000"/>
+        </w:rPr>
+        <w:t xml:space="preserve"> test </w:t>
       </w:r>
       <w:r>
         <w:rPr>
@@ -2102,12 +2313,21 @@
         </w:rPr>
         <w:t>“</w:t>
       </w:r>
+      <w:proofErr w:type="spellStart"/>
       <w:r>
         <w:rPr>
           <w:rFonts w:ascii="Calibri" w:hAnsi="Calibri" w:cs="Calibri"/>
           <w:color w:val="000000"/>
         </w:rPr>
-        <w:t>npm run test-watch</w:t>
+        <w:t>npm</w:t>
+      </w:r>
+      <w:proofErr w:type="spellEnd"/>
+      <w:r>
+        <w:rPr>
+          <w:rFonts w:ascii="Calibri" w:hAnsi="Calibri" w:cs="Calibri"/>
+          <w:color w:val="000000"/>
+        </w:rPr>
+        <w:t xml:space="preserve"> run test-watch</w:t>
       </w:r>
       <w:r>
         <w:rPr>
@@ -2116,6 +2336,21 @@
         </w:rPr>
         <w:t>”</w:t>
       </w:r>
+    </w:p>
+    <w:p>
+      <w:pPr>
+        <w:pStyle w:val="ListParagraph"/>
+        <w:numPr>
+          <w:ilvl w:val="0"/>
+          <w:numId w:val="41"/>
+        </w:numPr>
+        <w:shd w:val="clear" w:color="auto" w:fill="FFFFFF"/>
+        <w:spacing w:after="0" w:line="240" w:lineRule="auto"/>
+        <w:rPr>
+          <w:rFonts w:ascii="Calibri" w:hAnsi="Calibri" w:cs="Calibri"/>
+          <w:color w:val="000000"/>
+        </w:rPr>
+      </w:pPr>
     </w:p>
     <w:p/>
     <w:sectPr>

--- a/document/Blog Application Design Document by Gayaprasad Tiwari.docx
+++ b/document/Blog Application Design Document by Gayaprasad Tiwari.docx
@@ -1211,15 +1211,7 @@
         <w:t xml:space="preserve"> </w:t>
       </w:r>
       <w:r>
-        <w:t xml:space="preserve">the application, after login user can add, </w:t>
-      </w:r>
-      <w:proofErr w:type="gramStart"/>
-      <w:r>
-        <w:t>edit</w:t>
-      </w:r>
-      <w:proofErr w:type="gramEnd"/>
-      <w:r>
-        <w:t xml:space="preserve"> and delete the blogs </w:t>
+        <w:t xml:space="preserve">the application, after login user can add, edit and delete the blogs </w:t>
       </w:r>
       <w:r>
         <w:rPr>
@@ -1445,15 +1437,7 @@
         <w:ind w:left="360"/>
       </w:pPr>
       <w:r>
-        <w:t xml:space="preserve">In Application component is using to </w:t>
-      </w:r>
-      <w:proofErr w:type="spellStart"/>
-      <w:r>
-        <w:t>ngrx</w:t>
-      </w:r>
-      <w:proofErr w:type="spellEnd"/>
-      <w:r>
-        <w:t xml:space="preserve"> store for state management</w:t>
+        <w:t>In Application component is using to ngrx store for state management</w:t>
       </w:r>
     </w:p>
     <w:p/>
@@ -1497,14 +1481,14 @@
       </w:r>
     </w:p>
     <w:p>
-      <w:pPr>
-        <w:ind w:left="360"/>
-      </w:pPr>
-      <w:r>
-        <w:t>working</w:t>
-      </w:r>
-    </w:p>
-    <w:p>
+      <w:r>
+        <w:t>Test Suites: 10 passed, 10 total</w:t>
+      </w:r>
+    </w:p>
+    <w:p>
+      <w:r>
+        <w:t>Tests:       14 passed, 14 total</w:t>
+      </w:r>
       <w:r>
         <w:rPr>
           <w:noProof/>
@@ -1606,13 +1590,9 @@
           <w:numId w:val="6"/>
         </w:numPr>
       </w:pPr>
-      <w:proofErr w:type="spellStart"/>
-      <w:proofErr w:type="gramStart"/>
       <w:r>
         <w:t>auth.service</w:t>
       </w:r>
-      <w:proofErr w:type="spellEnd"/>
-      <w:proofErr w:type="gramEnd"/>
     </w:p>
     <w:p>
       <w:pPr>
@@ -1623,15 +1603,8 @@
         </w:numPr>
       </w:pPr>
       <w:r>
-        <w:t>blog-</w:t>
-      </w:r>
-      <w:proofErr w:type="spellStart"/>
-      <w:proofErr w:type="gramStart"/>
-      <w:r>
-        <w:t>service.service</w:t>
-      </w:r>
-      <w:proofErr w:type="spellEnd"/>
-      <w:proofErr w:type="gramEnd"/>
+        <w:t>blog-service.service</w:t>
+      </w:r>
     </w:p>
     <w:p>
       <w:pPr>
@@ -1641,13 +1614,9 @@
           <w:numId w:val="6"/>
         </w:numPr>
       </w:pPr>
-      <w:proofErr w:type="spellStart"/>
-      <w:proofErr w:type="gramStart"/>
       <w:r>
         <w:t>theme.service</w:t>
       </w:r>
-      <w:proofErr w:type="spellEnd"/>
-      <w:proofErr w:type="gramEnd"/>
     </w:p>
     <w:p>
       <w:pPr>
@@ -1681,11 +1650,9 @@
           <w:numId w:val="8"/>
         </w:numPr>
       </w:pPr>
-      <w:proofErr w:type="spellStart"/>
       <w:r>
         <w:t>HeaderComponent</w:t>
       </w:r>
-      <w:proofErr w:type="spellEnd"/>
       <w:r>
         <w:t>– contains headings and link</w:t>
       </w:r>
@@ -1698,11 +1665,9 @@
           <w:numId w:val="8"/>
         </w:numPr>
       </w:pPr>
-      <w:proofErr w:type="spellStart"/>
       <w:r>
         <w:t>AddEditBlogListComponent</w:t>
       </w:r>
-      <w:proofErr w:type="spellEnd"/>
       <w:r>
         <w:t>- adding and editing blog</w:t>
       </w:r>
@@ -1715,21 +1680,11 @@
           <w:numId w:val="8"/>
         </w:numPr>
       </w:pPr>
-      <w:proofErr w:type="spellStart"/>
       <w:r>
         <w:t>BlogListComponent</w:t>
       </w:r>
-      <w:proofErr w:type="spellEnd"/>
-      <w:r>
-        <w:t xml:space="preserve"> – </w:t>
-      </w:r>
-      <w:proofErr w:type="spellStart"/>
-      <w:r>
-        <w:t>displaing</w:t>
-      </w:r>
-      <w:proofErr w:type="spellEnd"/>
-      <w:r>
-        <w:t xml:space="preserve"> blog list with add and edit button</w:t>
+      <w:r>
+        <w:t xml:space="preserve"> – displaing blog list with add and edit button</w:t>
       </w:r>
     </w:p>
     <w:p>
@@ -1740,11 +1695,9 @@
           <w:numId w:val="8"/>
         </w:numPr>
       </w:pPr>
-      <w:proofErr w:type="spellStart"/>
       <w:r>
         <w:t>FooterComponent</w:t>
       </w:r>
-      <w:proofErr w:type="spellEnd"/>
       <w:r>
         <w:t xml:space="preserve"> – footer for application</w:t>
       </w:r>
@@ -1757,11 +1710,9 @@
           <w:numId w:val="8"/>
         </w:numPr>
       </w:pPr>
-      <w:proofErr w:type="spellStart"/>
       <w:r>
         <w:t>LogInComponent</w:t>
       </w:r>
-      <w:proofErr w:type="spellEnd"/>
       <w:r>
         <w:t>- for log in</w:t>
       </w:r>
@@ -1774,11 +1725,9 @@
           <w:numId w:val="8"/>
         </w:numPr>
       </w:pPr>
-      <w:proofErr w:type="spellStart"/>
       <w:r>
         <w:t>RegistrationComponent</w:t>
       </w:r>
-      <w:proofErr w:type="spellEnd"/>
       <w:r>
         <w:t>- for user registration</w:t>
       </w:r>
@@ -1815,11 +1764,9 @@
           <w:numId w:val="10"/>
         </w:numPr>
       </w:pPr>
-      <w:proofErr w:type="spellStart"/>
       <w:r>
         <w:t>LoginElement</w:t>
       </w:r>
-      <w:proofErr w:type="spellEnd"/>
       <w:r>
         <w:t>- web component for log in</w:t>
       </w:r>
@@ -1840,7 +1787,6 @@
         </w:rPr>
       </w:pPr>
       <w:bookmarkStart w:id="6" w:name="_Toc50463435"/>
-      <w:proofErr w:type="spellStart"/>
       <w:r>
         <w:rPr>
           <w:b/>
@@ -1849,7 +1795,6 @@
         <w:t>Ngrx</w:t>
       </w:r>
       <w:bookmarkEnd w:id="6"/>
-      <w:proofErr w:type="spellEnd"/>
     </w:p>
     <w:p>
       <w:pPr>
@@ -1891,13 +1836,9 @@
           <w:numId w:val="5"/>
         </w:numPr>
       </w:pPr>
-      <w:proofErr w:type="spellStart"/>
-      <w:proofErr w:type="gramStart"/>
       <w:r>
         <w:t>auth.actions</w:t>
       </w:r>
-      <w:proofErr w:type="spellEnd"/>
-      <w:proofErr w:type="gramEnd"/>
     </w:p>
     <w:p>
       <w:pPr>
@@ -1907,13 +1848,9 @@
           <w:numId w:val="5"/>
         </w:numPr>
       </w:pPr>
-      <w:proofErr w:type="spellStart"/>
-      <w:proofErr w:type="gramStart"/>
       <w:r>
         <w:t>blog.action</w:t>
       </w:r>
-      <w:proofErr w:type="spellEnd"/>
-      <w:proofErr w:type="gramEnd"/>
     </w:p>
     <w:p>
       <w:pPr>
@@ -1935,13 +1872,10 @@
           <w:numId w:val="5"/>
         </w:numPr>
       </w:pPr>
-      <w:proofErr w:type="spellStart"/>
-      <w:proofErr w:type="gramStart"/>
-      <w:r>
+      <w:r>
+        <w:lastRenderedPageBreak/>
         <w:t>auth.reducers</w:t>
       </w:r>
-      <w:proofErr w:type="spellEnd"/>
-      <w:proofErr w:type="gramEnd"/>
     </w:p>
     <w:p>
       <w:pPr>
@@ -1951,14 +1885,9 @@
           <w:numId w:val="5"/>
         </w:numPr>
       </w:pPr>
-      <w:proofErr w:type="spellStart"/>
-      <w:proofErr w:type="gramStart"/>
-      <w:r>
-        <w:lastRenderedPageBreak/>
+      <w:r>
         <w:t>blog.reducer</w:t>
       </w:r>
-      <w:proofErr w:type="spellEnd"/>
-      <w:proofErr w:type="gramEnd"/>
     </w:p>
     <w:p>
       <w:pPr>
@@ -1980,13 +1909,9 @@
           <w:numId w:val="5"/>
         </w:numPr>
       </w:pPr>
-      <w:proofErr w:type="spellStart"/>
-      <w:proofErr w:type="gramStart"/>
       <w:r>
         <w:t>blog.effects</w:t>
       </w:r>
-      <w:proofErr w:type="spellEnd"/>
-      <w:proofErr w:type="gramEnd"/>
     </w:p>
     <w:p>
       <w:pPr>
@@ -1996,13 +1921,9 @@
           <w:numId w:val="5"/>
         </w:numPr>
       </w:pPr>
-      <w:proofErr w:type="spellStart"/>
-      <w:proofErr w:type="gramStart"/>
       <w:r>
         <w:t>auth.effects</w:t>
       </w:r>
-      <w:proofErr w:type="spellEnd"/>
-      <w:proofErr w:type="gramEnd"/>
     </w:p>
     <w:p/>
     <w:p/>
@@ -2142,15 +2063,7 @@
         </w:numPr>
       </w:pPr>
       <w:r>
-        <w:t xml:space="preserve">    "@</w:t>
-      </w:r>
-      <w:proofErr w:type="spellStart"/>
-      <w:r>
-        <w:t>ngrx</w:t>
-      </w:r>
-      <w:proofErr w:type="spellEnd"/>
-      <w:r>
-        <w:t>/effects": "^10.0.0",</w:t>
+        <w:t xml:space="preserve">    "@ngrx/effects": "^10.0.0",</w:t>
       </w:r>
     </w:p>
     <w:p>
@@ -2162,15 +2075,7 @@
         </w:numPr>
       </w:pPr>
       <w:r>
-        <w:t xml:space="preserve">    "@</w:t>
-      </w:r>
-      <w:proofErr w:type="spellStart"/>
-      <w:r>
-        <w:t>ngrx</w:t>
-      </w:r>
-      <w:proofErr w:type="spellEnd"/>
-      <w:r>
-        <w:t>/store": "^10.0.0",</w:t>
+        <w:t xml:space="preserve">    "@ngrx/store": "^10.0.0",</w:t>
       </w:r>
     </w:p>
     <w:p>
@@ -2194,15 +2099,7 @@
         </w:numPr>
       </w:pPr>
       <w:r>
-        <w:t xml:space="preserve">    "</w:t>
-      </w:r>
-      <w:proofErr w:type="spellStart"/>
-      <w:r>
-        <w:t>pwa</w:t>
-      </w:r>
-      <w:proofErr w:type="spellEnd"/>
-      <w:r>
-        <w:t>-helpers": "^0.9.1",</w:t>
+        <w:t xml:space="preserve">    "pwa-helpers": "^0.9.1",</w:t>
       </w:r>
     </w:p>
     <w:p>
@@ -2226,15 +2123,7 @@
         </w:numPr>
       </w:pPr>
       <w:r>
-        <w:t xml:space="preserve">    "</w:t>
-      </w:r>
-      <w:proofErr w:type="spellStart"/>
-      <w:r>
-        <w:t>rxjs</w:t>
-      </w:r>
-      <w:proofErr w:type="spellEnd"/>
-      <w:r>
-        <w:t>": "~6.6.2",</w:t>
+        <w:t xml:space="preserve">    "rxjs": "~6.6.2",</w:t>
       </w:r>
     </w:p>
     <w:p>
@@ -2246,15 +2135,7 @@
         </w:numPr>
       </w:pPr>
       <w:r>
-        <w:t xml:space="preserve">    "</w:t>
-      </w:r>
-      <w:proofErr w:type="spellStart"/>
-      <w:r>
-        <w:t>tslib</w:t>
-      </w:r>
-      <w:proofErr w:type="spellEnd"/>
-      <w:r>
-        <w:t>": "^2.0.0",</w:t>
+        <w:t xml:space="preserve">    "tslib": "^2.0.0",</w:t>
       </w:r>
     </w:p>
     <w:p>
@@ -2436,54 +2317,29 @@
           <w:rFonts w:ascii="Calibri" w:hAnsi="Calibri" w:cs="Calibri"/>
           <w:color w:val="000000"/>
         </w:rPr>
-        <w:t xml:space="preserve">Install Node with </w:t>
-      </w:r>
-      <w:proofErr w:type="spellStart"/>
-      <w:r>
+        <w:t>Install Node with npm</w:t>
+      </w:r>
+    </w:p>
+    <w:p>
+      <w:pPr>
+        <w:pStyle w:val="ListParagraph"/>
+        <w:numPr>
+          <w:ilvl w:val="0"/>
+          <w:numId w:val="2"/>
+        </w:numPr>
+        <w:shd w:val="clear" w:color="auto" w:fill="FFFFFF"/>
+        <w:spacing w:after="0" w:line="240" w:lineRule="auto"/>
         <w:rPr>
           <w:rFonts w:ascii="Calibri" w:hAnsi="Calibri" w:cs="Calibri"/>
           <w:color w:val="000000"/>
         </w:rPr>
-        <w:t>npm</w:t>
-      </w:r>
-      <w:proofErr w:type="spellEnd"/>
-    </w:p>
-    <w:p>
-      <w:pPr>
-        <w:pStyle w:val="ListParagraph"/>
-        <w:numPr>
-          <w:ilvl w:val="0"/>
-          <w:numId w:val="2"/>
-        </w:numPr>
-        <w:shd w:val="clear" w:color="auto" w:fill="FFFFFF"/>
-        <w:spacing w:after="0" w:line="240" w:lineRule="auto"/>
+      </w:pPr>
+      <w:r>
         <w:rPr>
           <w:rFonts w:ascii="Calibri" w:hAnsi="Calibri" w:cs="Calibri"/>
           <w:color w:val="000000"/>
         </w:rPr>
-      </w:pPr>
-      <w:r>
-        <w:rPr>
-          <w:rFonts w:ascii="Calibri" w:hAnsi="Calibri" w:cs="Calibri"/>
-          <w:color w:val="000000"/>
-        </w:rPr>
-        <w:t xml:space="preserve">Install </w:t>
-      </w:r>
-      <w:proofErr w:type="spellStart"/>
-      <w:r>
-        <w:rPr>
-          <w:rFonts w:ascii="Calibri" w:hAnsi="Calibri" w:cs="Calibri"/>
-          <w:color w:val="000000"/>
-        </w:rPr>
-        <w:t>angula</w:t>
-      </w:r>
-      <w:proofErr w:type="spellEnd"/>
-      <w:r>
-        <w:rPr>
-          <w:rFonts w:ascii="Calibri" w:hAnsi="Calibri" w:cs="Calibri"/>
-          <w:color w:val="000000"/>
-        </w:rPr>
-        <w:t xml:space="preserve"> cli</w:t>
+        <w:t>Install angula cli</w:t>
       </w:r>
     </w:p>
     <w:p>
@@ -2514,16 +2370,15 @@
           <w:color w:val="000000"/>
           <w:bdr w:val="none" w:sz="0" w:space="0" w:color="auto" w:frame="1"/>
         </w:rPr>
-        <w:t xml:space="preserve"> from master </w:t>
-      </w:r>
-      <w:proofErr w:type="gramStart"/>
+        <w:t xml:space="preserve"> from master branch</w:t>
+      </w:r>
       <w:r>
         <w:rPr>
           <w:rFonts w:ascii="inherit" w:hAnsi="inherit" w:cs="Calibri"/>
           <w:color w:val="000000"/>
           <w:bdr w:val="none" w:sz="0" w:space="0" w:color="auto" w:frame="1"/>
         </w:rPr>
-        <w:t>branch</w:t>
+        <w:t> </w:t>
       </w:r>
       <w:r>
         <w:rPr>
@@ -2531,7 +2386,7 @@
           <w:color w:val="000000"/>
           <w:bdr w:val="none" w:sz="0" w:space="0" w:color="auto" w:frame="1"/>
         </w:rPr>
-        <w:t> </w:t>
+        <w:t xml:space="preserve"> </w:t>
       </w:r>
       <w:r>
         <w:rPr>
@@ -2539,66 +2394,67 @@
           <w:color w:val="000000"/>
           <w:bdr w:val="none" w:sz="0" w:space="0" w:color="auto" w:frame="1"/>
         </w:rPr>
-        <w:t xml:space="preserve"> </w:t>
-      </w:r>
+        <w:t>“</w:t>
+      </w:r>
+      <w:r>
+        <w:t>https://github.com/gayaprasad-Tiwari/blogs.git</w:t>
+      </w:r>
+      <w:r>
+        <w:t>”</w:t>
+      </w:r>
+    </w:p>
+    <w:p>
+      <w:pPr>
+        <w:pStyle w:val="ListParagraph"/>
+        <w:numPr>
+          <w:ilvl w:val="0"/>
+          <w:numId w:val="2"/>
+        </w:numPr>
+        <w:shd w:val="clear" w:color="auto" w:fill="FFFFFF"/>
+        <w:spacing w:after="0" w:line="240" w:lineRule="auto"/>
+        <w:rPr>
+          <w:rFonts w:ascii="Calibri" w:hAnsi="Calibri" w:cs="Calibri"/>
+          <w:color w:val="000000"/>
+        </w:rPr>
+      </w:pPr>
       <w:r>
         <w:rPr>
           <w:rFonts w:ascii="inherit" w:hAnsi="inherit" w:cs="Calibri"/>
           <w:color w:val="000000"/>
           <w:bdr w:val="none" w:sz="0" w:space="0" w:color="auto" w:frame="1"/>
         </w:rPr>
-        <w:t>“</w:t>
-      </w:r>
-      <w:proofErr w:type="gramEnd"/>
-      <w:r>
-        <w:t>https://github.com/</w:t>
-      </w:r>
-      <w:proofErr w:type="spellStart"/>
-      <w:r>
-        <w:t>gayaprasad</w:t>
-      </w:r>
-      <w:proofErr w:type="spellEnd"/>
-      <w:r>
-        <w:t>-Tiwari/</w:t>
-      </w:r>
-      <w:proofErr w:type="spellStart"/>
-      <w:r>
-        <w:t>blogs.git</w:t>
-      </w:r>
-      <w:proofErr w:type="spellEnd"/>
-      <w:r>
-        <w:t>”</w:t>
-      </w:r>
-    </w:p>
-    <w:p>
-      <w:pPr>
-        <w:pStyle w:val="ListParagraph"/>
-        <w:numPr>
-          <w:ilvl w:val="0"/>
-          <w:numId w:val="2"/>
-        </w:numPr>
-        <w:shd w:val="clear" w:color="auto" w:fill="FFFFFF"/>
-        <w:spacing w:after="0" w:line="240" w:lineRule="auto"/>
-        <w:rPr>
-          <w:rFonts w:ascii="Calibri" w:hAnsi="Calibri" w:cs="Calibri"/>
-          <w:color w:val="000000"/>
-        </w:rPr>
-      </w:pPr>
+        <w:t>cd </w:t>
+      </w:r>
       <w:r>
         <w:rPr>
           <w:rFonts w:ascii="inherit" w:hAnsi="inherit" w:cs="Calibri"/>
           <w:color w:val="000000"/>
           <w:bdr w:val="none" w:sz="0" w:space="0" w:color="auto" w:frame="1"/>
         </w:rPr>
-        <w:t>cd </w:t>
-      </w:r>
+        <w:t>blogs</w:t>
+      </w:r>
+    </w:p>
+    <w:p>
+      <w:pPr>
+        <w:pStyle w:val="ListParagraph"/>
+        <w:numPr>
+          <w:ilvl w:val="0"/>
+          <w:numId w:val="2"/>
+        </w:numPr>
+        <w:shd w:val="clear" w:color="auto" w:fill="FFFFFF"/>
+        <w:spacing w:after="0" w:line="240" w:lineRule="auto"/>
+        <w:rPr>
+          <w:rFonts w:ascii="Calibri" w:hAnsi="Calibri" w:cs="Calibri"/>
+          <w:color w:val="000000"/>
+        </w:rPr>
+      </w:pPr>
       <w:r>
         <w:rPr>
           <w:rFonts w:ascii="inherit" w:hAnsi="inherit" w:cs="Calibri"/>
           <w:color w:val="000000"/>
           <w:bdr w:val="none" w:sz="0" w:space="0" w:color="auto" w:frame="1"/>
         </w:rPr>
-        <w:t>blogs</w:t>
+        <w:t>npm install</w:t>
       </w:r>
     </w:p>
     <w:p>
@@ -2615,23 +2471,13 @@
           <w:color w:val="000000"/>
         </w:rPr>
       </w:pPr>
-      <w:proofErr w:type="spellStart"/>
       <w:r>
         <w:rPr>
           <w:rFonts w:ascii="inherit" w:hAnsi="inherit" w:cs="Calibri"/>
           <w:color w:val="000000"/>
           <w:bdr w:val="none" w:sz="0" w:space="0" w:color="auto" w:frame="1"/>
         </w:rPr>
-        <w:t>npm</w:t>
-      </w:r>
-      <w:proofErr w:type="spellEnd"/>
-      <w:r>
-        <w:rPr>
-          <w:rFonts w:ascii="inherit" w:hAnsi="inherit" w:cs="Calibri"/>
-          <w:color w:val="000000"/>
-          <w:bdr w:val="none" w:sz="0" w:space="0" w:color="auto" w:frame="1"/>
-        </w:rPr>
-        <w:t xml:space="preserve"> install</w:t>
+        <w:t>npm start</w:t>
       </w:r>
     </w:p>
     <w:p>
@@ -2648,23 +2494,40 @@
           <w:color w:val="000000"/>
         </w:rPr>
       </w:pPr>
-      <w:proofErr w:type="spellStart"/>
-      <w:r>
-        <w:rPr>
-          <w:rFonts w:ascii="inherit" w:hAnsi="inherit" w:cs="Calibri"/>
+      <w:r>
+        <w:rPr>
+          <w:rFonts w:ascii="Calibri" w:hAnsi="Calibri" w:cs="Calibri"/>
           <w:color w:val="000000"/>
-          <w:bdr w:val="none" w:sz="0" w:space="0" w:color="auto" w:frame="1"/>
-        </w:rPr>
-        <w:t>npm</w:t>
-      </w:r>
-      <w:proofErr w:type="spellEnd"/>
-      <w:r>
-        <w:rPr>
-          <w:rFonts w:ascii="inherit" w:hAnsi="inherit" w:cs="Calibri"/>
+        </w:rPr>
+        <w:t xml:space="preserve">for running json server - </w:t>
+      </w:r>
+      <w:r>
+        <w:rPr>
+          <w:rFonts w:ascii="Calibri" w:hAnsi="Calibri" w:cs="Calibri"/>
           <w:color w:val="000000"/>
-          <w:bdr w:val="none" w:sz="0" w:space="0" w:color="auto" w:frame="1"/>
-        </w:rPr>
-        <w:t xml:space="preserve"> start</w:t>
+        </w:rPr>
+        <w:t>“</w:t>
+      </w:r>
+      <w:r>
+        <w:rPr>
+          <w:rFonts w:ascii="Calibri" w:hAnsi="Calibri" w:cs="Calibri"/>
+          <w:color w:val="000000"/>
+        </w:rPr>
+        <w:t>json-server db.json -m ./node_modules/json-server-auth</w:t>
+      </w:r>
+      <w:r>
+        <w:rPr>
+          <w:rFonts w:ascii="Calibri" w:hAnsi="Calibri" w:cs="Calibri"/>
+          <w:color w:val="000000"/>
+        </w:rPr>
+        <w:t xml:space="preserve"> </w:t>
+      </w:r>
+      <w:r>
+        <w:rPr>
+          <w:rFonts w:ascii="Calibri" w:hAnsi="Calibri" w:cs="Calibri"/>
+          <w:color w:val="000000"/>
+        </w:rPr>
+        <w:t>“</w:t>
       </w:r>
     </w:p>
     <w:p>
@@ -2686,137 +2549,36 @@
           <w:rFonts w:ascii="Calibri" w:hAnsi="Calibri" w:cs="Calibri"/>
           <w:color w:val="000000"/>
         </w:rPr>
-        <w:t xml:space="preserve">for running json server - </w:t>
+        <w:lastRenderedPageBreak/>
+        <w:t xml:space="preserve">fot test </w:t>
       </w:r>
       <w:r>
         <w:rPr>
           <w:rFonts w:ascii="Calibri" w:hAnsi="Calibri" w:cs="Calibri"/>
           <w:color w:val="000000"/>
         </w:rPr>
-        <w:t>“</w:t>
+        <w:t>–</w:t>
       </w:r>
       <w:r>
         <w:rPr>
           <w:rFonts w:ascii="Calibri" w:hAnsi="Calibri" w:cs="Calibri"/>
           <w:color w:val="000000"/>
         </w:rPr>
-        <w:t xml:space="preserve">json-server </w:t>
-      </w:r>
-      <w:proofErr w:type="spellStart"/>
-      <w:proofErr w:type="gramStart"/>
+        <w:t xml:space="preserve"> </w:t>
+      </w:r>
       <w:r>
         <w:rPr>
           <w:rFonts w:ascii="Calibri" w:hAnsi="Calibri" w:cs="Calibri"/>
           <w:color w:val="000000"/>
         </w:rPr>
-        <w:t>db.json</w:t>
-      </w:r>
-      <w:proofErr w:type="spellEnd"/>
-      <w:proofErr w:type="gramEnd"/>
+        <w:t>“</w:t>
+      </w:r>
       <w:r>
         <w:rPr>
           <w:rFonts w:ascii="Calibri" w:hAnsi="Calibri" w:cs="Calibri"/>
           <w:color w:val="000000"/>
         </w:rPr>
-        <w:t xml:space="preserve"> -m ./</w:t>
-      </w:r>
-      <w:proofErr w:type="spellStart"/>
-      <w:r>
-        <w:rPr>
-          <w:rFonts w:ascii="Calibri" w:hAnsi="Calibri" w:cs="Calibri"/>
-          <w:color w:val="000000"/>
-        </w:rPr>
-        <w:t>node_modules</w:t>
-      </w:r>
-      <w:proofErr w:type="spellEnd"/>
-      <w:r>
-        <w:rPr>
-          <w:rFonts w:ascii="Calibri" w:hAnsi="Calibri" w:cs="Calibri"/>
-          <w:color w:val="000000"/>
-        </w:rPr>
-        <w:t>/json-server-auth</w:t>
-      </w:r>
-      <w:r>
-        <w:rPr>
-          <w:rFonts w:ascii="Calibri" w:hAnsi="Calibri" w:cs="Calibri"/>
-          <w:color w:val="000000"/>
-        </w:rPr>
-        <w:t xml:space="preserve"> </w:t>
-      </w:r>
-      <w:r>
-        <w:rPr>
-          <w:rFonts w:ascii="Calibri" w:hAnsi="Calibri" w:cs="Calibri"/>
-          <w:color w:val="000000"/>
-        </w:rPr>
-        <w:t>“</w:t>
-      </w:r>
-    </w:p>
-    <w:p>
-      <w:pPr>
-        <w:pStyle w:val="ListParagraph"/>
-        <w:numPr>
-          <w:ilvl w:val="0"/>
-          <w:numId w:val="2"/>
-        </w:numPr>
-        <w:shd w:val="clear" w:color="auto" w:fill="FFFFFF"/>
-        <w:spacing w:after="0" w:line="240" w:lineRule="auto"/>
-        <w:rPr>
-          <w:rFonts w:ascii="Calibri" w:hAnsi="Calibri" w:cs="Calibri"/>
-          <w:color w:val="000000"/>
-        </w:rPr>
-      </w:pPr>
-      <w:proofErr w:type="spellStart"/>
-      <w:r>
-        <w:rPr>
-          <w:rFonts w:ascii="Calibri" w:hAnsi="Calibri" w:cs="Calibri"/>
-          <w:color w:val="000000"/>
-        </w:rPr>
-        <w:t>fot</w:t>
-      </w:r>
-      <w:proofErr w:type="spellEnd"/>
-      <w:r>
-        <w:rPr>
-          <w:rFonts w:ascii="Calibri" w:hAnsi="Calibri" w:cs="Calibri"/>
-          <w:color w:val="000000"/>
-        </w:rPr>
-        <w:t xml:space="preserve"> test </w:t>
-      </w:r>
-      <w:r>
-        <w:rPr>
-          <w:rFonts w:ascii="Calibri" w:hAnsi="Calibri" w:cs="Calibri"/>
-          <w:color w:val="000000"/>
-        </w:rPr>
-        <w:t>–</w:t>
-      </w:r>
-      <w:r>
-        <w:rPr>
-          <w:rFonts w:ascii="Calibri" w:hAnsi="Calibri" w:cs="Calibri"/>
-          <w:color w:val="000000"/>
-        </w:rPr>
-        <w:t xml:space="preserve"> </w:t>
-      </w:r>
-      <w:r>
-        <w:rPr>
-          <w:rFonts w:ascii="Calibri" w:hAnsi="Calibri" w:cs="Calibri"/>
-          <w:color w:val="000000"/>
-        </w:rPr>
-        <w:t>“</w:t>
-      </w:r>
-      <w:proofErr w:type="spellStart"/>
-      <w:r>
-        <w:rPr>
-          <w:rFonts w:ascii="Calibri" w:hAnsi="Calibri" w:cs="Calibri"/>
-          <w:color w:val="000000"/>
-        </w:rPr>
-        <w:t>npm</w:t>
-      </w:r>
-      <w:proofErr w:type="spellEnd"/>
-      <w:r>
-        <w:rPr>
-          <w:rFonts w:ascii="Calibri" w:hAnsi="Calibri" w:cs="Calibri"/>
-          <w:color w:val="000000"/>
-        </w:rPr>
-        <w:t xml:space="preserve"> run test-watch</w:t>
+        <w:t>npm run test-watch</w:t>
       </w:r>
     </w:p>
     <w:sectPr>

--- a/document/Blog Application Design Document by Gayaprasad Tiwari.docx
+++ b/document/Blog Application Design Document by Gayaprasad Tiwari.docx
@@ -1494,10 +1494,10 @@
           <w:noProof/>
         </w:rPr>
         <w:drawing>
-          <wp:inline distT="0" distB="0" distL="0" distR="0" wp14:anchorId="17BE0E24" wp14:editId="00D519FC">
-            <wp:extent cx="5886450" cy="2403475"/>
-            <wp:effectExtent l="0" t="0" r="0" b="0"/>
-            <wp:docPr id="3" name="Picture 3"/>
+          <wp:inline distT="0" distB="0" distL="0" distR="0" wp14:anchorId="2388D103" wp14:editId="53E19060">
+            <wp:extent cx="5886450" cy="2447925"/>
+            <wp:effectExtent l="0" t="0" r="0" b="9525"/>
+            <wp:docPr id="1" name="Picture 1"/>
             <wp:cNvGraphicFramePr>
               <a:graphicFrameLocks xmlns:a="http://schemas.openxmlformats.org/drawingml/2006/main" noChangeAspect="1"/>
             </wp:cNvGraphicFramePr>
@@ -1517,7 +1517,7 @@
                   <pic:spPr>
                     <a:xfrm>
                       <a:off x="0" y="0"/>
-                      <a:ext cx="5886450" cy="2403475"/>
+                      <a:ext cx="5886450" cy="2447925"/>
                     </a:xfrm>
                     <a:prstGeom prst="rect">
                       <a:avLst/>
@@ -1861,6 +1861,7 @@
         </w:numPr>
       </w:pPr>
       <w:r>
+        <w:lastRenderedPageBreak/>
         <w:t>Reducers</w:t>
       </w:r>
     </w:p>
@@ -1873,7 +1874,6 @@
         </w:numPr>
       </w:pPr>
       <w:r>
-        <w:lastRenderedPageBreak/>
         <w:t>auth.reducers</w:t>
       </w:r>
     </w:p>
@@ -2499,6 +2499,7 @@
           <w:rFonts w:ascii="Calibri" w:hAnsi="Calibri" w:cs="Calibri"/>
           <w:color w:val="000000"/>
         </w:rPr>
+        <w:lastRenderedPageBreak/>
         <w:t xml:space="preserve">for running json server - </w:t>
       </w:r>
       <w:r>
@@ -2549,7 +2550,6 @@
           <w:rFonts w:ascii="Calibri" w:hAnsi="Calibri" w:cs="Calibri"/>
           <w:color w:val="000000"/>
         </w:rPr>
-        <w:lastRenderedPageBreak/>
         <w:t xml:space="preserve">fot test </w:t>
       </w:r>
       <w:r>

--- a/document/Blog Application Design Document by Gayaprasad Tiwari.docx
+++ b/document/Blog Application Design Document by Gayaprasad Tiwari.docx
@@ -1211,7 +1211,15 @@
         <w:t xml:space="preserve"> </w:t>
       </w:r>
       <w:r>
-        <w:t xml:space="preserve">the application, after login user can add, edit and delete the blogs </w:t>
+        <w:t xml:space="preserve">the application, after login user can add, </w:t>
+      </w:r>
+      <w:proofErr w:type="gramStart"/>
+      <w:r>
+        <w:t>edit</w:t>
+      </w:r>
+      <w:proofErr w:type="gramEnd"/>
+      <w:r>
+        <w:t xml:space="preserve"> and delete the blogs </w:t>
       </w:r>
       <w:r>
         <w:rPr>
@@ -1437,7 +1445,15 @@
         <w:ind w:left="360"/>
       </w:pPr>
       <w:r>
-        <w:t>In Application component is using to ngrx store for state management</w:t>
+        <w:t xml:space="preserve">In Application component is using to </w:t>
+      </w:r>
+      <w:proofErr w:type="spellStart"/>
+      <w:r>
+        <w:t>ngrx</w:t>
+      </w:r>
+      <w:proofErr w:type="spellEnd"/>
+      <w:r>
+        <w:t xml:space="preserve"> store for state management</w:t>
       </w:r>
     </w:p>
     <w:p/>
@@ -1482,21 +1498,38 @@
     </w:p>
     <w:p>
       <w:r>
-        <w:t>Test Suites: 10 passed, 10 total</w:t>
-      </w:r>
-    </w:p>
-    <w:p>
-      <w:r>
-        <w:t>Tests:       14 passed, 14 total</w:t>
-      </w:r>
-      <w:r>
+        <w:t xml:space="preserve">Test Suites: 10 passed, 10 </w:t>
+      </w:r>
+      <w:proofErr w:type="gramStart"/>
+      <w:r>
+        <w:t>total</w:t>
+      </w:r>
+      <w:proofErr w:type="gramEnd"/>
+    </w:p>
+    <w:p>
+      <w:pPr>
         <w:rPr>
           <w:noProof/>
         </w:rPr>
+      </w:pPr>
+      <w:r>
+        <w:t xml:space="preserve">Tests:       16 passed, 16 </w:t>
+      </w:r>
+      <w:proofErr w:type="gramStart"/>
+      <w:r>
+        <w:t>total</w:t>
+      </w:r>
+      <w:proofErr w:type="gramEnd"/>
+    </w:p>
+    <w:p>
+      <w:r>
+        <w:rPr>
+          <w:noProof/>
+        </w:rPr>
         <w:drawing>
-          <wp:inline distT="0" distB="0" distL="0" distR="0" wp14:anchorId="2388D103" wp14:editId="53E19060">
-            <wp:extent cx="5886450" cy="2447925"/>
-            <wp:effectExtent l="0" t="0" r="0" b="9525"/>
+          <wp:inline distT="0" distB="0" distL="0" distR="0" wp14:anchorId="643772D6" wp14:editId="69645252">
+            <wp:extent cx="6379888" cy="2676525"/>
+            <wp:effectExtent l="0" t="0" r="1905" b="0"/>
             <wp:docPr id="1" name="Picture 1"/>
             <wp:cNvGraphicFramePr>
               <a:graphicFrameLocks xmlns:a="http://schemas.openxmlformats.org/drawingml/2006/main" noChangeAspect="1"/>
@@ -1517,7 +1550,7 @@
                   <pic:spPr>
                     <a:xfrm>
                       <a:off x="0" y="0"/>
-                      <a:ext cx="5886450" cy="2447925"/>
+                      <a:ext cx="6384723" cy="2678553"/>
                     </a:xfrm>
                     <a:prstGeom prst="rect">
                       <a:avLst/>
@@ -1590,9 +1623,13 @@
           <w:numId w:val="6"/>
         </w:numPr>
       </w:pPr>
+      <w:proofErr w:type="spellStart"/>
+      <w:proofErr w:type="gramStart"/>
       <w:r>
         <w:t>auth.service</w:t>
       </w:r>
+      <w:proofErr w:type="spellEnd"/>
+      <w:proofErr w:type="gramEnd"/>
     </w:p>
     <w:p>
       <w:pPr>
@@ -1603,8 +1640,15 @@
         </w:numPr>
       </w:pPr>
       <w:r>
-        <w:t>blog-service.service</w:t>
-      </w:r>
+        <w:t>blog-</w:t>
+      </w:r>
+      <w:proofErr w:type="spellStart"/>
+      <w:proofErr w:type="gramStart"/>
+      <w:r>
+        <w:t>service.service</w:t>
+      </w:r>
+      <w:proofErr w:type="spellEnd"/>
+      <w:proofErr w:type="gramEnd"/>
     </w:p>
     <w:p>
       <w:pPr>
@@ -1614,9 +1658,13 @@
           <w:numId w:val="6"/>
         </w:numPr>
       </w:pPr>
+      <w:proofErr w:type="spellStart"/>
+      <w:proofErr w:type="gramStart"/>
       <w:r>
         <w:t>theme.service</w:t>
       </w:r>
+      <w:proofErr w:type="spellEnd"/>
+      <w:proofErr w:type="gramEnd"/>
     </w:p>
     <w:p>
       <w:pPr>
@@ -1650,9 +1698,11 @@
           <w:numId w:val="8"/>
         </w:numPr>
       </w:pPr>
+      <w:proofErr w:type="spellStart"/>
       <w:r>
         <w:t>HeaderComponent</w:t>
       </w:r>
+      <w:proofErr w:type="spellEnd"/>
       <w:r>
         <w:t>– contains headings and link</w:t>
       </w:r>
@@ -1665,9 +1715,11 @@
           <w:numId w:val="8"/>
         </w:numPr>
       </w:pPr>
+      <w:proofErr w:type="spellStart"/>
       <w:r>
         <w:t>AddEditBlogListComponent</w:t>
       </w:r>
+      <w:proofErr w:type="spellEnd"/>
       <w:r>
         <w:t>- adding and editing blog</w:t>
       </w:r>
@@ -1680,11 +1732,21 @@
           <w:numId w:val="8"/>
         </w:numPr>
       </w:pPr>
+      <w:proofErr w:type="spellStart"/>
       <w:r>
         <w:t>BlogListComponent</w:t>
       </w:r>
-      <w:r>
-        <w:t xml:space="preserve"> – displaing blog list with add and edit button</w:t>
+      <w:proofErr w:type="spellEnd"/>
+      <w:r>
+        <w:t xml:space="preserve"> – </w:t>
+      </w:r>
+      <w:proofErr w:type="spellStart"/>
+      <w:r>
+        <w:t>displaing</w:t>
+      </w:r>
+      <w:proofErr w:type="spellEnd"/>
+      <w:r>
+        <w:t xml:space="preserve"> blog list with add and edit button</w:t>
       </w:r>
     </w:p>
     <w:p>
@@ -1695,9 +1757,11 @@
           <w:numId w:val="8"/>
         </w:numPr>
       </w:pPr>
+      <w:proofErr w:type="spellStart"/>
       <w:r>
         <w:t>FooterComponent</w:t>
       </w:r>
+      <w:proofErr w:type="spellEnd"/>
       <w:r>
         <w:t xml:space="preserve"> – footer for application</w:t>
       </w:r>
@@ -1710,9 +1774,11 @@
           <w:numId w:val="8"/>
         </w:numPr>
       </w:pPr>
+      <w:proofErr w:type="spellStart"/>
       <w:r>
         <w:t>LogInComponent</w:t>
       </w:r>
+      <w:proofErr w:type="spellEnd"/>
       <w:r>
         <w:t>- for log in</w:t>
       </w:r>
@@ -1725,9 +1791,11 @@
           <w:numId w:val="8"/>
         </w:numPr>
       </w:pPr>
+      <w:proofErr w:type="spellStart"/>
       <w:r>
         <w:t>RegistrationComponent</w:t>
       </w:r>
+      <w:proofErr w:type="spellEnd"/>
       <w:r>
         <w:t>- for user registration</w:t>
       </w:r>
@@ -1764,9 +1832,11 @@
           <w:numId w:val="10"/>
         </w:numPr>
       </w:pPr>
+      <w:proofErr w:type="spellStart"/>
       <w:r>
         <w:t>LoginElement</w:t>
       </w:r>
+      <w:proofErr w:type="spellEnd"/>
       <w:r>
         <w:t>- web component for log in</w:t>
       </w:r>
@@ -1787,6 +1857,7 @@
         </w:rPr>
       </w:pPr>
       <w:bookmarkStart w:id="6" w:name="_Toc50463435"/>
+      <w:proofErr w:type="spellStart"/>
       <w:r>
         <w:rPr>
           <w:b/>
@@ -1795,6 +1866,7 @@
         <w:t>Ngrx</w:t>
       </w:r>
       <w:bookmarkEnd w:id="6"/>
+      <w:proofErr w:type="spellEnd"/>
     </w:p>
     <w:p>
       <w:pPr>
@@ -1836,9 +1908,13 @@
           <w:numId w:val="5"/>
         </w:numPr>
       </w:pPr>
+      <w:proofErr w:type="spellStart"/>
+      <w:proofErr w:type="gramStart"/>
       <w:r>
         <w:t>auth.actions</w:t>
       </w:r>
+      <w:proofErr w:type="spellEnd"/>
+      <w:proofErr w:type="gramEnd"/>
     </w:p>
     <w:p>
       <w:pPr>
@@ -1848,9 +1924,14 @@
           <w:numId w:val="5"/>
         </w:numPr>
       </w:pPr>
-      <w:r>
+      <w:proofErr w:type="spellStart"/>
+      <w:proofErr w:type="gramStart"/>
+      <w:r>
+        <w:lastRenderedPageBreak/>
         <w:t>blog.action</w:t>
       </w:r>
+      <w:proofErr w:type="spellEnd"/>
+      <w:proofErr w:type="gramEnd"/>
     </w:p>
     <w:p>
       <w:pPr>
@@ -1861,7 +1942,6 @@
         </w:numPr>
       </w:pPr>
       <w:r>
-        <w:lastRenderedPageBreak/>
         <w:t>Reducers</w:t>
       </w:r>
     </w:p>
@@ -1873,9 +1953,13 @@
           <w:numId w:val="5"/>
         </w:numPr>
       </w:pPr>
+      <w:proofErr w:type="spellStart"/>
+      <w:proofErr w:type="gramStart"/>
       <w:r>
         <w:t>auth.reducers</w:t>
       </w:r>
+      <w:proofErr w:type="spellEnd"/>
+      <w:proofErr w:type="gramEnd"/>
     </w:p>
     <w:p>
       <w:pPr>
@@ -1885,9 +1969,13 @@
           <w:numId w:val="5"/>
         </w:numPr>
       </w:pPr>
+      <w:proofErr w:type="spellStart"/>
+      <w:proofErr w:type="gramStart"/>
       <w:r>
         <w:t>blog.reducer</w:t>
       </w:r>
+      <w:proofErr w:type="spellEnd"/>
+      <w:proofErr w:type="gramEnd"/>
     </w:p>
     <w:p>
       <w:pPr>
@@ -1909,9 +1997,13 @@
           <w:numId w:val="5"/>
         </w:numPr>
       </w:pPr>
+      <w:proofErr w:type="spellStart"/>
+      <w:proofErr w:type="gramStart"/>
       <w:r>
         <w:t>blog.effects</w:t>
       </w:r>
+      <w:proofErr w:type="spellEnd"/>
+      <w:proofErr w:type="gramEnd"/>
     </w:p>
     <w:p>
       <w:pPr>
@@ -1921,9 +2013,13 @@
           <w:numId w:val="5"/>
         </w:numPr>
       </w:pPr>
+      <w:proofErr w:type="spellStart"/>
+      <w:proofErr w:type="gramStart"/>
       <w:r>
         <w:t>auth.effects</w:t>
       </w:r>
+      <w:proofErr w:type="spellEnd"/>
+      <w:proofErr w:type="gramEnd"/>
     </w:p>
     <w:p/>
     <w:p/>
@@ -2063,7 +2159,15 @@
         </w:numPr>
       </w:pPr>
       <w:r>
-        <w:t xml:space="preserve">    "@ngrx/effects": "^10.0.0",</w:t>
+        <w:t xml:space="preserve">    "@</w:t>
+      </w:r>
+      <w:proofErr w:type="spellStart"/>
+      <w:r>
+        <w:t>ngrx</w:t>
+      </w:r>
+      <w:proofErr w:type="spellEnd"/>
+      <w:r>
+        <w:t>/effects": "^10.0.0",</w:t>
       </w:r>
     </w:p>
     <w:p>
@@ -2075,7 +2179,15 @@
         </w:numPr>
       </w:pPr>
       <w:r>
-        <w:t xml:space="preserve">    "@ngrx/store": "^10.0.0",</w:t>
+        <w:t xml:space="preserve">    "@</w:t>
+      </w:r>
+      <w:proofErr w:type="spellStart"/>
+      <w:r>
+        <w:t>ngrx</w:t>
+      </w:r>
+      <w:proofErr w:type="spellEnd"/>
+      <w:r>
+        <w:t>/store": "^10.0.0",</w:t>
       </w:r>
     </w:p>
     <w:p>
@@ -2099,7 +2211,15 @@
         </w:numPr>
       </w:pPr>
       <w:r>
-        <w:t xml:space="preserve">    "pwa-helpers": "^0.9.1",</w:t>
+        <w:t xml:space="preserve">    "</w:t>
+      </w:r>
+      <w:proofErr w:type="spellStart"/>
+      <w:r>
+        <w:t>pwa</w:t>
+      </w:r>
+      <w:proofErr w:type="spellEnd"/>
+      <w:r>
+        <w:t>-helpers": "^0.9.1",</w:t>
       </w:r>
     </w:p>
     <w:p>
@@ -2123,7 +2243,15 @@
         </w:numPr>
       </w:pPr>
       <w:r>
-        <w:t xml:space="preserve">    "rxjs": "~6.6.2",</w:t>
+        <w:t xml:space="preserve">    "</w:t>
+      </w:r>
+      <w:proofErr w:type="spellStart"/>
+      <w:r>
+        <w:t>rxjs</w:t>
+      </w:r>
+      <w:proofErr w:type="spellEnd"/>
+      <w:r>
+        <w:t>": "~6.6.2",</w:t>
       </w:r>
     </w:p>
     <w:p>
@@ -2135,7 +2263,15 @@
         </w:numPr>
       </w:pPr>
       <w:r>
-        <w:t xml:space="preserve">    "tslib": "^2.0.0",</w:t>
+        <w:t xml:space="preserve">    "</w:t>
+      </w:r>
+      <w:proofErr w:type="spellStart"/>
+      <w:r>
+        <w:t>tslib</w:t>
+      </w:r>
+      <w:proofErr w:type="spellEnd"/>
+      <w:r>
+        <w:t>": "^2.0.0",</w:t>
       </w:r>
     </w:p>
     <w:p>
@@ -2317,8 +2453,17 @@
           <w:rFonts w:ascii="Calibri" w:hAnsi="Calibri" w:cs="Calibri"/>
           <w:color w:val="000000"/>
         </w:rPr>
-        <w:t>Install Node with npm</w:t>
-      </w:r>
+        <w:t xml:space="preserve">Install Node with </w:t>
+      </w:r>
+      <w:proofErr w:type="spellStart"/>
+      <w:r>
+        <w:rPr>
+          <w:rFonts w:ascii="Calibri" w:hAnsi="Calibri" w:cs="Calibri"/>
+          <w:color w:val="000000"/>
+        </w:rPr>
+        <w:t>npm</w:t>
+      </w:r>
+      <w:proofErr w:type="spellEnd"/>
     </w:p>
     <w:p>
       <w:pPr>
@@ -2339,7 +2484,23 @@
           <w:rFonts w:ascii="Calibri" w:hAnsi="Calibri" w:cs="Calibri"/>
           <w:color w:val="000000"/>
         </w:rPr>
-        <w:t>Install angula cli</w:t>
+        <w:t xml:space="preserve">Install </w:t>
+      </w:r>
+      <w:proofErr w:type="spellStart"/>
+      <w:r>
+        <w:rPr>
+          <w:rFonts w:ascii="Calibri" w:hAnsi="Calibri" w:cs="Calibri"/>
+          <w:color w:val="000000"/>
+        </w:rPr>
+        <w:t>angula</w:t>
+      </w:r>
+      <w:proofErr w:type="spellEnd"/>
+      <w:r>
+        <w:rPr>
+          <w:rFonts w:ascii="Calibri" w:hAnsi="Calibri" w:cs="Calibri"/>
+          <w:color w:val="000000"/>
+        </w:rPr>
+        <w:t xml:space="preserve"> cli</w:t>
       </w:r>
     </w:p>
     <w:p>
@@ -2370,15 +2531,16 @@
           <w:color w:val="000000"/>
           <w:bdr w:val="none" w:sz="0" w:space="0" w:color="auto" w:frame="1"/>
         </w:rPr>
-        <w:t xml:space="preserve"> from master branch</w:t>
-      </w:r>
+        <w:t xml:space="preserve"> from master </w:t>
+      </w:r>
+      <w:proofErr w:type="gramStart"/>
       <w:r>
         <w:rPr>
           <w:rFonts w:ascii="inherit" w:hAnsi="inherit" w:cs="Calibri"/>
           <w:color w:val="000000"/>
           <w:bdr w:val="none" w:sz="0" w:space="0" w:color="auto" w:frame="1"/>
         </w:rPr>
-        <w:t> </w:t>
+        <w:t>branch</w:t>
       </w:r>
       <w:r>
         <w:rPr>
@@ -2386,7 +2548,7 @@
           <w:color w:val="000000"/>
           <w:bdr w:val="none" w:sz="0" w:space="0" w:color="auto" w:frame="1"/>
         </w:rPr>
-        <w:t xml:space="preserve"> </w:t>
+        <w:t> </w:t>
       </w:r>
       <w:r>
         <w:rPr>
@@ -2394,67 +2556,66 @@
           <w:color w:val="000000"/>
           <w:bdr w:val="none" w:sz="0" w:space="0" w:color="auto" w:frame="1"/>
         </w:rPr>
-        <w:t>“</w:t>
-      </w:r>
-      <w:r>
-        <w:t>https://github.com/gayaprasad-Tiwari/blogs.git</w:t>
-      </w:r>
-      <w:r>
-        <w:t>”</w:t>
-      </w:r>
-    </w:p>
-    <w:p>
-      <w:pPr>
-        <w:pStyle w:val="ListParagraph"/>
-        <w:numPr>
-          <w:ilvl w:val="0"/>
-          <w:numId w:val="2"/>
-        </w:numPr>
-        <w:shd w:val="clear" w:color="auto" w:fill="FFFFFF"/>
-        <w:spacing w:after="0" w:line="240" w:lineRule="auto"/>
-        <w:rPr>
-          <w:rFonts w:ascii="Calibri" w:hAnsi="Calibri" w:cs="Calibri"/>
-          <w:color w:val="000000"/>
-        </w:rPr>
-      </w:pPr>
+        <w:t xml:space="preserve"> </w:t>
+      </w:r>
       <w:r>
         <w:rPr>
           <w:rFonts w:ascii="inherit" w:hAnsi="inherit" w:cs="Calibri"/>
           <w:color w:val="000000"/>
           <w:bdr w:val="none" w:sz="0" w:space="0" w:color="auto" w:frame="1"/>
         </w:rPr>
-        <w:t>cd </w:t>
-      </w:r>
+        <w:t>“</w:t>
+      </w:r>
+      <w:proofErr w:type="gramEnd"/>
+      <w:r>
+        <w:t>https://github.com/</w:t>
+      </w:r>
+      <w:proofErr w:type="spellStart"/>
+      <w:r>
+        <w:t>gayaprasad</w:t>
+      </w:r>
+      <w:proofErr w:type="spellEnd"/>
+      <w:r>
+        <w:t>-Tiwari/</w:t>
+      </w:r>
+      <w:proofErr w:type="spellStart"/>
+      <w:r>
+        <w:t>blogs.git</w:t>
+      </w:r>
+      <w:proofErr w:type="spellEnd"/>
+      <w:r>
+        <w:t>”</w:t>
+      </w:r>
+    </w:p>
+    <w:p>
+      <w:pPr>
+        <w:pStyle w:val="ListParagraph"/>
+        <w:numPr>
+          <w:ilvl w:val="0"/>
+          <w:numId w:val="2"/>
+        </w:numPr>
+        <w:shd w:val="clear" w:color="auto" w:fill="FFFFFF"/>
+        <w:spacing w:after="0" w:line="240" w:lineRule="auto"/>
+        <w:rPr>
+          <w:rFonts w:ascii="Calibri" w:hAnsi="Calibri" w:cs="Calibri"/>
+          <w:color w:val="000000"/>
+        </w:rPr>
+      </w:pPr>
       <w:r>
         <w:rPr>
           <w:rFonts w:ascii="inherit" w:hAnsi="inherit" w:cs="Calibri"/>
           <w:color w:val="000000"/>
           <w:bdr w:val="none" w:sz="0" w:space="0" w:color="auto" w:frame="1"/>
         </w:rPr>
-        <w:t>blogs</w:t>
-      </w:r>
-    </w:p>
-    <w:p>
-      <w:pPr>
-        <w:pStyle w:val="ListParagraph"/>
-        <w:numPr>
-          <w:ilvl w:val="0"/>
-          <w:numId w:val="2"/>
-        </w:numPr>
-        <w:shd w:val="clear" w:color="auto" w:fill="FFFFFF"/>
-        <w:spacing w:after="0" w:line="240" w:lineRule="auto"/>
-        <w:rPr>
-          <w:rFonts w:ascii="Calibri" w:hAnsi="Calibri" w:cs="Calibri"/>
-          <w:color w:val="000000"/>
-        </w:rPr>
-      </w:pPr>
+        <w:t>cd </w:t>
+      </w:r>
       <w:r>
         <w:rPr>
           <w:rFonts w:ascii="inherit" w:hAnsi="inherit" w:cs="Calibri"/>
           <w:color w:val="000000"/>
           <w:bdr w:val="none" w:sz="0" w:space="0" w:color="auto" w:frame="1"/>
         </w:rPr>
-        <w:t>npm install</w:t>
+        <w:t>blogs</w:t>
       </w:r>
     </w:p>
     <w:p>
@@ -2471,13 +2632,23 @@
           <w:color w:val="000000"/>
         </w:rPr>
       </w:pPr>
+      <w:proofErr w:type="spellStart"/>
       <w:r>
         <w:rPr>
           <w:rFonts w:ascii="inherit" w:hAnsi="inherit" w:cs="Calibri"/>
           <w:color w:val="000000"/>
           <w:bdr w:val="none" w:sz="0" w:space="0" w:color="auto" w:frame="1"/>
         </w:rPr>
-        <w:t>npm start</w:t>
+        <w:t>npm</w:t>
+      </w:r>
+      <w:proofErr w:type="spellEnd"/>
+      <w:r>
+        <w:rPr>
+          <w:rFonts w:ascii="inherit" w:hAnsi="inherit" w:cs="Calibri"/>
+          <w:color w:val="000000"/>
+          <w:bdr w:val="none" w:sz="0" w:space="0" w:color="auto" w:frame="1"/>
+        </w:rPr>
+        <w:t xml:space="preserve"> install</w:t>
       </w:r>
     </w:p>
     <w:p>
@@ -2494,40 +2665,107 @@
           <w:color w:val="000000"/>
         </w:rPr>
       </w:pPr>
-      <w:r>
+      <w:proofErr w:type="spellStart"/>
+      <w:r>
+        <w:rPr>
+          <w:rFonts w:ascii="inherit" w:hAnsi="inherit" w:cs="Calibri"/>
+          <w:color w:val="000000"/>
+          <w:bdr w:val="none" w:sz="0" w:space="0" w:color="auto" w:frame="1"/>
+        </w:rPr>
+        <w:lastRenderedPageBreak/>
+        <w:t>npm</w:t>
+      </w:r>
+      <w:proofErr w:type="spellEnd"/>
+      <w:r>
+        <w:rPr>
+          <w:rFonts w:ascii="inherit" w:hAnsi="inherit" w:cs="Calibri"/>
+          <w:color w:val="000000"/>
+          <w:bdr w:val="none" w:sz="0" w:space="0" w:color="auto" w:frame="1"/>
+        </w:rPr>
+        <w:t xml:space="preserve"> start</w:t>
+      </w:r>
+    </w:p>
+    <w:p>
+      <w:pPr>
+        <w:pStyle w:val="ListParagraph"/>
+        <w:numPr>
+          <w:ilvl w:val="0"/>
+          <w:numId w:val="2"/>
+        </w:numPr>
+        <w:shd w:val="clear" w:color="auto" w:fill="FFFFFF"/>
+        <w:spacing w:after="0" w:line="240" w:lineRule="auto"/>
         <w:rPr>
           <w:rFonts w:ascii="Calibri" w:hAnsi="Calibri" w:cs="Calibri"/>
           <w:color w:val="000000"/>
         </w:rPr>
-        <w:lastRenderedPageBreak/>
-        <w:t xml:space="preserve">for running json server - </w:t>
-      </w:r>
+      </w:pPr>
       <w:r>
         <w:rPr>
           <w:rFonts w:ascii="Calibri" w:hAnsi="Calibri" w:cs="Calibri"/>
           <w:color w:val="000000"/>
         </w:rPr>
-        <w:t>“</w:t>
+        <w:t xml:space="preserve">for running json server - </w:t>
       </w:r>
       <w:r>
         <w:rPr>
           <w:rFonts w:ascii="Calibri" w:hAnsi="Calibri" w:cs="Calibri"/>
           <w:color w:val="000000"/>
         </w:rPr>
-        <w:t>json-server db.json -m ./node_modules/json-server-auth</w:t>
+        <w:t>“</w:t>
       </w:r>
       <w:r>
         <w:rPr>
           <w:rFonts w:ascii="Calibri" w:hAnsi="Calibri" w:cs="Calibri"/>
           <w:color w:val="000000"/>
         </w:rPr>
-        <w:t xml:space="preserve"> </w:t>
-      </w:r>
+        <w:t xml:space="preserve">json-server </w:t>
+      </w:r>
+      <w:proofErr w:type="spellStart"/>
+      <w:proofErr w:type="gramStart"/>
       <w:r>
         <w:rPr>
           <w:rFonts w:ascii="Calibri" w:hAnsi="Calibri" w:cs="Calibri"/>
           <w:color w:val="000000"/>
         </w:rPr>
+        <w:t>db.json</w:t>
+      </w:r>
+      <w:proofErr w:type="spellEnd"/>
+      <w:proofErr w:type="gramEnd"/>
+      <w:r>
+        <w:rPr>
+          <w:rFonts w:ascii="Calibri" w:hAnsi="Calibri" w:cs="Calibri"/>
+          <w:color w:val="000000"/>
+        </w:rPr>
+        <w:t xml:space="preserve"> -m ./</w:t>
+      </w:r>
+      <w:proofErr w:type="spellStart"/>
+      <w:r>
+        <w:rPr>
+          <w:rFonts w:ascii="Calibri" w:hAnsi="Calibri" w:cs="Calibri"/>
+          <w:color w:val="000000"/>
+        </w:rPr>
+        <w:t>node_modules</w:t>
+      </w:r>
+      <w:proofErr w:type="spellEnd"/>
+      <w:r>
+        <w:rPr>
+          <w:rFonts w:ascii="Calibri" w:hAnsi="Calibri" w:cs="Calibri"/>
+          <w:color w:val="000000"/>
+        </w:rPr>
+        <w:t>/json-server-auth</w:t>
+      </w:r>
+      <w:r>
+        <w:rPr>
+          <w:rFonts w:ascii="Calibri" w:hAnsi="Calibri" w:cs="Calibri"/>
+          <w:color w:val="000000"/>
+        </w:rPr>
+        <w:t xml:space="preserve"> </w:t>
+      </w:r>
+      <w:r>
+        <w:rPr>
+          <w:rFonts w:ascii="Calibri" w:hAnsi="Calibri" w:cs="Calibri"/>
+          <w:color w:val="000000"/>
+        </w:rPr>
         <w:t>“</w:t>
       </w:r>
     </w:p>
@@ -2545,40 +2783,58 @@
           <w:color w:val="000000"/>
         </w:rPr>
       </w:pPr>
+      <w:proofErr w:type="spellStart"/>
       <w:r>
         <w:rPr>
           <w:rFonts w:ascii="Calibri" w:hAnsi="Calibri" w:cs="Calibri"/>
           <w:color w:val="000000"/>
         </w:rPr>
-        <w:t xml:space="preserve">fot test </w:t>
-      </w:r>
+        <w:t>fot</w:t>
+      </w:r>
+      <w:proofErr w:type="spellEnd"/>
       <w:r>
         <w:rPr>
           <w:rFonts w:ascii="Calibri" w:hAnsi="Calibri" w:cs="Calibri"/>
           <w:color w:val="000000"/>
         </w:rPr>
-        <w:t>–</w:t>
+        <w:t xml:space="preserve"> test </w:t>
       </w:r>
       <w:r>
         <w:rPr>
           <w:rFonts w:ascii="Calibri" w:hAnsi="Calibri" w:cs="Calibri"/>
           <w:color w:val="000000"/>
         </w:rPr>
-        <w:t xml:space="preserve"> </w:t>
+        <w:t>–</w:t>
       </w:r>
       <w:r>
         <w:rPr>
           <w:rFonts w:ascii="Calibri" w:hAnsi="Calibri" w:cs="Calibri"/>
           <w:color w:val="000000"/>
         </w:rPr>
-        <w:t>“</w:t>
+        <w:t xml:space="preserve"> </w:t>
       </w:r>
       <w:r>
         <w:rPr>
           <w:rFonts w:ascii="Calibri" w:hAnsi="Calibri" w:cs="Calibri"/>
           <w:color w:val="000000"/>
         </w:rPr>
-        <w:t>npm run test-watch</w:t>
+        <w:t>“</w:t>
+      </w:r>
+      <w:proofErr w:type="spellStart"/>
+      <w:r>
+        <w:rPr>
+          <w:rFonts w:ascii="Calibri" w:hAnsi="Calibri" w:cs="Calibri"/>
+          <w:color w:val="000000"/>
+        </w:rPr>
+        <w:t>npm</w:t>
+      </w:r>
+      <w:proofErr w:type="spellEnd"/>
+      <w:r>
+        <w:rPr>
+          <w:rFonts w:ascii="Calibri" w:hAnsi="Calibri" w:cs="Calibri"/>
+          <w:color w:val="000000"/>
+        </w:rPr>
+        <w:t xml:space="preserve"> run test-watch</w:t>
       </w:r>
     </w:p>
     <w:sectPr>

--- a/document/Blog Application Design Document by Gayaprasad Tiwari.docx
+++ b/document/Blog Application Design Document by Gayaprasad Tiwari.docx
@@ -187,7 +187,7 @@
           <w:r>
             <w:fldChar w:fldCharType="separate"/>
           </w:r>
-          <w:hyperlink w:anchor="_Toc50463429" w:history="1">
+          <w:hyperlink w:anchor="_Toc50478798" w:history="1">
             <w:r>
               <w:rPr>
                 <w:rStyle w:val="Hyperlink"/>
@@ -231,7 +231,7 @@
                 <w:noProof/>
                 <w:webHidden/>
               </w:rPr>
-              <w:instrText xml:space="preserve"> PAGEREF _Toc50463429 \h </w:instrText>
+              <w:instrText xml:space="preserve"> PAGEREF _Toc50478798 \h </w:instrText>
             </w:r>
             <w:r>
               <w:rPr>
@@ -275,40 +275,39 @@
               <w:lang w:val="en-IN" w:eastAsia="en-IN"/>
             </w:rPr>
           </w:pPr>
-          <w:hyperlink w:anchor="_Toc50463430" w:history="1">
+          <w:hyperlink w:anchor="_Toc50478799" w:history="1">
+            <w:r>
+              <w:rPr>
+                <w:rStyle w:val="Hyperlink"/>
+                <w:noProof/>
+              </w:rPr>
+              <w:t>2.</w:t>
+            </w:r>
+            <w:r>
+              <w:rPr>
+                <w:rFonts w:cstheme="minorBidi"/>
+                <w:noProof/>
+                <w:lang w:val="en-IN" w:eastAsia="en-IN"/>
+              </w:rPr>
+              <w:tab/>
+            </w:r>
             <w:r>
               <w:rPr>
                 <w:rStyle w:val="Hyperlink"/>
                 <w:b/>
                 <w:noProof/>
               </w:rPr>
-              <w:t>2.</w:t>
-            </w:r>
-            <w:r>
-              <w:rPr>
-                <w:rFonts w:cstheme="minorBidi"/>
-                <w:noProof/>
-                <w:lang w:val="en-IN" w:eastAsia="en-IN"/>
+              <w:t>Architecture</w:t>
+            </w:r>
+            <w:r>
+              <w:rPr>
+                <w:noProof/>
+                <w:webHidden/>
               </w:rPr>
               <w:tab/>
             </w:r>
             <w:r>
               <w:rPr>
-                <w:rStyle w:val="Hyperlink"/>
-                <w:b/>
-                <w:noProof/>
-              </w:rPr>
-              <w:t>Approach</w:t>
-            </w:r>
-            <w:r>
-              <w:rPr>
-                <w:noProof/>
-                <w:webHidden/>
-              </w:rPr>
-              <w:tab/>
-            </w:r>
-            <w:r>
-              <w:rPr>
                 <w:noProof/>
                 <w:webHidden/>
               </w:rPr>
@@ -319,7 +318,7 @@
                 <w:noProof/>
                 <w:webHidden/>
               </w:rPr>
-              <w:instrText xml:space="preserve"> PAGEREF _Toc50463430 \h </w:instrText>
+              <w:instrText xml:space="preserve"> PAGEREF _Toc50478799 \h </w:instrText>
             </w:r>
             <w:r>
               <w:rPr>
@@ -363,7 +362,7 @@
               <w:lang w:val="en-IN" w:eastAsia="en-IN"/>
             </w:rPr>
           </w:pPr>
-          <w:hyperlink w:anchor="_Toc50463431" w:history="1">
+          <w:hyperlink w:anchor="_Toc50478800" w:history="1">
             <w:r>
               <w:rPr>
                 <w:rStyle w:val="Hyperlink"/>
@@ -386,7 +385,7 @@
                 <w:b/>
                 <w:noProof/>
               </w:rPr>
-              <w:t>Unit test</w:t>
+              <w:t>Approach</w:t>
             </w:r>
             <w:r>
               <w:rPr>
@@ -407,7 +406,7 @@
                 <w:noProof/>
                 <w:webHidden/>
               </w:rPr>
-              <w:instrText xml:space="preserve"> PAGEREF _Toc50463431 \h </w:instrText>
+              <w:instrText xml:space="preserve"> PAGEREF _Toc50478800 \h </w:instrText>
             </w:r>
             <w:r>
               <w:rPr>
@@ -427,7 +426,7 @@
                 <w:noProof/>
                 <w:webHidden/>
               </w:rPr>
-              <w:t>4</w:t>
+              <w:t>3</w:t>
             </w:r>
             <w:r>
               <w:rPr>
@@ -451,11 +450,12 @@
               <w:lang w:val="en-IN" w:eastAsia="en-IN"/>
             </w:rPr>
           </w:pPr>
-          <w:hyperlink w:anchor="_Toc50463432" w:history="1">
+          <w:hyperlink w:anchor="_Toc50478801" w:history="1">
             <w:r>
               <w:rPr>
                 <w:rStyle w:val="Hyperlink"/>
                 <w:b/>
+                <w:bCs/>
                 <w:noProof/>
               </w:rPr>
               <w:t>4.</w:t>
@@ -472,9 +472,10 @@
               <w:rPr>
                 <w:rStyle w:val="Hyperlink"/>
                 <w:b/>
-                <w:noProof/>
-              </w:rPr>
-              <w:t>Services</w:t>
+                <w:bCs/>
+                <w:noProof/>
+              </w:rPr>
+              <w:t>Accessibility</w:t>
             </w:r>
             <w:r>
               <w:rPr>
@@ -495,7 +496,7 @@
                 <w:noProof/>
                 <w:webHidden/>
               </w:rPr>
-              <w:instrText xml:space="preserve"> PAGEREF _Toc50463432 \h </w:instrText>
+              <w:instrText xml:space="preserve"> PAGEREF _Toc50478801 \h </w:instrText>
             </w:r>
             <w:r>
               <w:rPr>
@@ -539,11 +540,12 @@
               <w:lang w:val="en-IN" w:eastAsia="en-IN"/>
             </w:rPr>
           </w:pPr>
-          <w:hyperlink w:anchor="_Toc50463433" w:history="1">
+          <w:hyperlink w:anchor="_Toc50478802" w:history="1">
             <w:r>
               <w:rPr>
                 <w:rStyle w:val="Hyperlink"/>
                 <w:b/>
+                <w:bCs/>
                 <w:noProof/>
               </w:rPr>
               <w:t>5.</w:t>
@@ -560,9 +562,10 @@
               <w:rPr>
                 <w:rStyle w:val="Hyperlink"/>
                 <w:b/>
-                <w:noProof/>
-              </w:rPr>
-              <w:t>Component</w:t>
+                <w:bCs/>
+                <w:noProof/>
+              </w:rPr>
+              <w:t>Device support</w:t>
             </w:r>
             <w:r>
               <w:rPr>
@@ -583,7 +586,7 @@
                 <w:noProof/>
                 <w:webHidden/>
               </w:rPr>
-              <w:instrText xml:space="preserve"> PAGEREF _Toc50463433 \h </w:instrText>
+              <w:instrText xml:space="preserve"> PAGEREF _Toc50478802 \h </w:instrText>
             </w:r>
             <w:r>
               <w:rPr>
@@ -627,7 +630,7 @@
               <w:lang w:val="en-IN" w:eastAsia="en-IN"/>
             </w:rPr>
           </w:pPr>
-          <w:hyperlink w:anchor="_Toc50463434" w:history="1">
+          <w:hyperlink w:anchor="_Toc50478803" w:history="1">
             <w:r>
               <w:rPr>
                 <w:rStyle w:val="Hyperlink"/>
@@ -650,7 +653,7 @@
                 <w:b/>
                 <w:noProof/>
               </w:rPr>
-              <w:t>Lit Element</w:t>
+              <w:t>Unit test</w:t>
             </w:r>
             <w:r>
               <w:rPr>
@@ -671,7 +674,7 @@
                 <w:noProof/>
                 <w:webHidden/>
               </w:rPr>
-              <w:instrText xml:space="preserve"> PAGEREF _Toc50463434 \h </w:instrText>
+              <w:instrText xml:space="preserve"> PAGEREF _Toc50478803 \h </w:instrText>
             </w:r>
             <w:r>
               <w:rPr>
@@ -715,7 +718,7 @@
               <w:lang w:val="en-IN" w:eastAsia="en-IN"/>
             </w:rPr>
           </w:pPr>
-          <w:hyperlink w:anchor="_Toc50463435" w:history="1">
+          <w:hyperlink w:anchor="_Toc50478804" w:history="1">
             <w:r>
               <w:rPr>
                 <w:rStyle w:val="Hyperlink"/>
@@ -738,7 +741,7 @@
                 <w:b/>
                 <w:noProof/>
               </w:rPr>
-              <w:t>Ngrx</w:t>
+              <w:t>Services</w:t>
             </w:r>
             <w:r>
               <w:rPr>
@@ -759,7 +762,7 @@
                 <w:noProof/>
                 <w:webHidden/>
               </w:rPr>
-              <w:instrText xml:space="preserve"> PAGEREF _Toc50463435 \h </w:instrText>
+              <w:instrText xml:space="preserve"> PAGEREF _Toc50478804 \h </w:instrText>
             </w:r>
             <w:r>
               <w:rPr>
@@ -803,7 +806,7 @@
               <w:lang w:val="en-IN" w:eastAsia="en-IN"/>
             </w:rPr>
           </w:pPr>
-          <w:hyperlink w:anchor="_Toc50463436" w:history="1">
+          <w:hyperlink w:anchor="_Toc50478805" w:history="1">
             <w:r>
               <w:rPr>
                 <w:rStyle w:val="Hyperlink"/>
@@ -826,7 +829,7 @@
                 <w:b/>
                 <w:noProof/>
               </w:rPr>
-              <w:t>Tools and libraries used</w:t>
+              <w:t>Component</w:t>
             </w:r>
             <w:r>
               <w:rPr>
@@ -847,7 +850,7 @@
                 <w:noProof/>
                 <w:webHidden/>
               </w:rPr>
-              <w:instrText xml:space="preserve"> PAGEREF _Toc50463436 \h </w:instrText>
+              <w:instrText xml:space="preserve"> PAGEREF _Toc50478805 \h </w:instrText>
             </w:r>
             <w:r>
               <w:rPr>
@@ -867,7 +870,7 @@
                 <w:noProof/>
                 <w:webHidden/>
               </w:rPr>
-              <w:t>5</w:t>
+              <w:t>4</w:t>
             </w:r>
             <w:r>
               <w:rPr>
@@ -891,7 +894,7 @@
               <w:lang w:val="en-IN" w:eastAsia="en-IN"/>
             </w:rPr>
           </w:pPr>
-          <w:hyperlink w:anchor="_Toc50463437" w:history="1">
+          <w:hyperlink w:anchor="_Toc50478806" w:history="1">
             <w:r>
               <w:rPr>
                 <w:rStyle w:val="Hyperlink"/>
@@ -914,7 +917,7 @@
                 <w:b/>
                 <w:noProof/>
               </w:rPr>
-              <w:t>Open Item</w:t>
+              <w:t>Lit Element</w:t>
             </w:r>
             <w:r>
               <w:rPr>
@@ -935,7 +938,7 @@
                 <w:noProof/>
                 <w:webHidden/>
               </w:rPr>
-              <w:instrText xml:space="preserve"> PAGEREF _Toc50463437 \h </w:instrText>
+              <w:instrText xml:space="preserve"> PAGEREF _Toc50478806 \h </w:instrText>
             </w:r>
             <w:r>
               <w:rPr>
@@ -979,7 +982,7 @@
               <w:lang w:val="en-IN" w:eastAsia="en-IN"/>
             </w:rPr>
           </w:pPr>
-          <w:hyperlink w:anchor="_Toc50463438" w:history="1">
+          <w:hyperlink w:anchor="_Toc50478807" w:history="1">
             <w:r>
               <w:rPr>
                 <w:rStyle w:val="Hyperlink"/>
@@ -1002,7 +1005,7 @@
                 <w:b/>
                 <w:noProof/>
               </w:rPr>
-              <w:t>List of improvement</w:t>
+              <w:t>Ngrx</w:t>
             </w:r>
             <w:r>
               <w:rPr>
@@ -1023,7 +1026,7 @@
                 <w:noProof/>
                 <w:webHidden/>
               </w:rPr>
-              <w:instrText xml:space="preserve"> PAGEREF _Toc50463438 \h </w:instrText>
+              <w:instrText xml:space="preserve"> PAGEREF _Toc50478807 \h </w:instrText>
             </w:r>
             <w:r>
               <w:rPr>
@@ -1067,7 +1070,7 @@
               <w:lang w:val="en-IN" w:eastAsia="en-IN"/>
             </w:rPr>
           </w:pPr>
-          <w:hyperlink w:anchor="_Toc50463439" w:history="1">
+          <w:hyperlink w:anchor="_Toc50478808" w:history="1">
             <w:r>
               <w:rPr>
                 <w:rStyle w:val="Hyperlink"/>
@@ -1090,6 +1093,270 @@
                 <w:b/>
                 <w:noProof/>
               </w:rPr>
+              <w:t>Tools and libraries used</w:t>
+            </w:r>
+            <w:r>
+              <w:rPr>
+                <w:noProof/>
+                <w:webHidden/>
+              </w:rPr>
+              <w:tab/>
+            </w:r>
+            <w:r>
+              <w:rPr>
+                <w:noProof/>
+                <w:webHidden/>
+              </w:rPr>
+              <w:fldChar w:fldCharType="begin"/>
+            </w:r>
+            <w:r>
+              <w:rPr>
+                <w:noProof/>
+                <w:webHidden/>
+              </w:rPr>
+              <w:instrText xml:space="preserve"> PAGEREF _Toc50478808 \h </w:instrText>
+            </w:r>
+            <w:r>
+              <w:rPr>
+                <w:noProof/>
+                <w:webHidden/>
+              </w:rPr>
+            </w:r>
+            <w:r>
+              <w:rPr>
+                <w:noProof/>
+                <w:webHidden/>
+              </w:rPr>
+              <w:fldChar w:fldCharType="separate"/>
+            </w:r>
+            <w:r>
+              <w:rPr>
+                <w:noProof/>
+                <w:webHidden/>
+              </w:rPr>
+              <w:t>5</w:t>
+            </w:r>
+            <w:r>
+              <w:rPr>
+                <w:noProof/>
+                <w:webHidden/>
+              </w:rPr>
+              <w:fldChar w:fldCharType="end"/>
+            </w:r>
+          </w:hyperlink>
+        </w:p>
+        <w:p>
+          <w:pPr>
+            <w:pStyle w:val="TOC1"/>
+            <w:tabs>
+              <w:tab w:val="left" w:pos="660"/>
+              <w:tab w:val="right" w:leader="dot" w:pos="9260"/>
+            </w:tabs>
+            <w:rPr>
+              <w:rFonts w:cstheme="minorBidi"/>
+              <w:noProof/>
+              <w:lang w:val="en-IN" w:eastAsia="en-IN"/>
+            </w:rPr>
+          </w:pPr>
+          <w:hyperlink w:anchor="_Toc50478809" w:history="1">
+            <w:r>
+              <w:rPr>
+                <w:rStyle w:val="Hyperlink"/>
+                <w:b/>
+                <w:noProof/>
+              </w:rPr>
+              <w:t>12.</w:t>
+            </w:r>
+            <w:r>
+              <w:rPr>
+                <w:rFonts w:cstheme="minorBidi"/>
+                <w:noProof/>
+                <w:lang w:val="en-IN" w:eastAsia="en-IN"/>
+              </w:rPr>
+              <w:tab/>
+            </w:r>
+            <w:r>
+              <w:rPr>
+                <w:rStyle w:val="Hyperlink"/>
+                <w:b/>
+                <w:noProof/>
+              </w:rPr>
+              <w:t>Open Item</w:t>
+            </w:r>
+            <w:r>
+              <w:rPr>
+                <w:noProof/>
+                <w:webHidden/>
+              </w:rPr>
+              <w:tab/>
+            </w:r>
+            <w:r>
+              <w:rPr>
+                <w:noProof/>
+                <w:webHidden/>
+              </w:rPr>
+              <w:fldChar w:fldCharType="begin"/>
+            </w:r>
+            <w:r>
+              <w:rPr>
+                <w:noProof/>
+                <w:webHidden/>
+              </w:rPr>
+              <w:instrText xml:space="preserve"> PAGEREF _Toc50478809 \h </w:instrText>
+            </w:r>
+            <w:r>
+              <w:rPr>
+                <w:noProof/>
+                <w:webHidden/>
+              </w:rPr>
+            </w:r>
+            <w:r>
+              <w:rPr>
+                <w:noProof/>
+                <w:webHidden/>
+              </w:rPr>
+              <w:fldChar w:fldCharType="separate"/>
+            </w:r>
+            <w:r>
+              <w:rPr>
+                <w:noProof/>
+                <w:webHidden/>
+              </w:rPr>
+              <w:t>5</w:t>
+            </w:r>
+            <w:r>
+              <w:rPr>
+                <w:noProof/>
+                <w:webHidden/>
+              </w:rPr>
+              <w:fldChar w:fldCharType="end"/>
+            </w:r>
+          </w:hyperlink>
+        </w:p>
+        <w:p>
+          <w:pPr>
+            <w:pStyle w:val="TOC1"/>
+            <w:tabs>
+              <w:tab w:val="left" w:pos="660"/>
+              <w:tab w:val="right" w:leader="dot" w:pos="9260"/>
+            </w:tabs>
+            <w:rPr>
+              <w:rFonts w:cstheme="minorBidi"/>
+              <w:noProof/>
+              <w:lang w:val="en-IN" w:eastAsia="en-IN"/>
+            </w:rPr>
+          </w:pPr>
+          <w:hyperlink w:anchor="_Toc50478810" w:history="1">
+            <w:r>
+              <w:rPr>
+                <w:rStyle w:val="Hyperlink"/>
+                <w:b/>
+                <w:noProof/>
+              </w:rPr>
+              <w:t>13.</w:t>
+            </w:r>
+            <w:r>
+              <w:rPr>
+                <w:rFonts w:cstheme="minorBidi"/>
+                <w:noProof/>
+                <w:lang w:val="en-IN" w:eastAsia="en-IN"/>
+              </w:rPr>
+              <w:tab/>
+            </w:r>
+            <w:r>
+              <w:rPr>
+                <w:rStyle w:val="Hyperlink"/>
+                <w:b/>
+                <w:noProof/>
+              </w:rPr>
+              <w:t>List of improvement</w:t>
+            </w:r>
+            <w:r>
+              <w:rPr>
+                <w:noProof/>
+                <w:webHidden/>
+              </w:rPr>
+              <w:tab/>
+            </w:r>
+            <w:r>
+              <w:rPr>
+                <w:noProof/>
+                <w:webHidden/>
+              </w:rPr>
+              <w:fldChar w:fldCharType="begin"/>
+            </w:r>
+            <w:r>
+              <w:rPr>
+                <w:noProof/>
+                <w:webHidden/>
+              </w:rPr>
+              <w:instrText xml:space="preserve"> PAGEREF _Toc50478810 \h </w:instrText>
+            </w:r>
+            <w:r>
+              <w:rPr>
+                <w:noProof/>
+                <w:webHidden/>
+              </w:rPr>
+            </w:r>
+            <w:r>
+              <w:rPr>
+                <w:noProof/>
+                <w:webHidden/>
+              </w:rPr>
+              <w:fldChar w:fldCharType="separate"/>
+            </w:r>
+            <w:r>
+              <w:rPr>
+                <w:noProof/>
+                <w:webHidden/>
+              </w:rPr>
+              <w:t>6</w:t>
+            </w:r>
+            <w:r>
+              <w:rPr>
+                <w:noProof/>
+                <w:webHidden/>
+              </w:rPr>
+              <w:fldChar w:fldCharType="end"/>
+            </w:r>
+          </w:hyperlink>
+        </w:p>
+        <w:p>
+          <w:pPr>
+            <w:pStyle w:val="TOC1"/>
+            <w:tabs>
+              <w:tab w:val="left" w:pos="660"/>
+              <w:tab w:val="right" w:leader="dot" w:pos="9260"/>
+            </w:tabs>
+            <w:rPr>
+              <w:rFonts w:cstheme="minorBidi"/>
+              <w:noProof/>
+              <w:lang w:val="en-IN" w:eastAsia="en-IN"/>
+            </w:rPr>
+          </w:pPr>
+          <w:hyperlink w:anchor="_Toc50478811" w:history="1">
+            <w:r>
+              <w:rPr>
+                <w:rStyle w:val="Hyperlink"/>
+                <w:b/>
+                <w:noProof/>
+              </w:rPr>
+              <w:t>14.</w:t>
+            </w:r>
+            <w:r>
+              <w:rPr>
+                <w:rFonts w:cstheme="minorBidi"/>
+                <w:noProof/>
+                <w:lang w:val="en-IN" w:eastAsia="en-IN"/>
+              </w:rPr>
+              <w:tab/>
+            </w:r>
+            <w:r>
+              <w:rPr>
+                <w:rStyle w:val="Hyperlink"/>
+                <w:b/>
+                <w:noProof/>
+              </w:rPr>
               <w:t>Setup and run</w:t>
             </w:r>
             <w:r>
@@ -1111,7 +1378,7 @@
                 <w:noProof/>
                 <w:webHidden/>
               </w:rPr>
-              <w:instrText xml:space="preserve"> PAGEREF _Toc50463439 \h </w:instrText>
+              <w:instrText xml:space="preserve"> PAGEREF _Toc50478811 \h </w:instrText>
             </w:r>
             <w:r>
               <w:rPr>
@@ -1131,7 +1398,7 @@
                 <w:noProof/>
                 <w:webHidden/>
               </w:rPr>
-              <w:t>5</w:t>
+              <w:t>6</w:t>
             </w:r>
             <w:r>
               <w:rPr>
@@ -1186,7 +1453,7 @@
           <w:sz w:val="28"/>
         </w:rPr>
       </w:pPr>
-      <w:bookmarkStart w:id="0" w:name="_Toc50463429"/>
+      <w:bookmarkStart w:id="0" w:name="_Toc50478798"/>
       <w:r>
         <w:rPr>
           <w:b/>
@@ -1219,8 +1486,39 @@
       </w:r>
       <w:proofErr w:type="gramEnd"/>
       <w:r>
-        <w:t xml:space="preserve"> and delete the blogs </w:t>
-      </w:r>
+        <w:t xml:space="preserve"> and delete the blogs</w:t>
+      </w:r>
+      <w:r>
+        <w:t>.</w:t>
+      </w:r>
+    </w:p>
+    <w:p>
+      <w:pPr>
+        <w:pStyle w:val="Heading1"/>
+        <w:numPr>
+          <w:ilvl w:val="0"/>
+          <w:numId w:val="1"/>
+        </w:numPr>
+        <w:ind w:left="360"/>
+        <w:jc w:val="both"/>
+      </w:pPr>
+      <w:bookmarkStart w:id="1" w:name="_Toc50478799"/>
+      <w:r>
+        <w:rPr>
+          <w:b/>
+          <w:sz w:val="28"/>
+        </w:rPr>
+        <w:t>Architecture</w:t>
+      </w:r>
+      <w:bookmarkEnd w:id="1"/>
+      <w:r>
+        <w:t xml:space="preserve"> </w:t>
+      </w:r>
+    </w:p>
+    <w:p>
+      <w:pPr>
+        <w:jc w:val="both"/>
+      </w:pPr>
       <w:r>
         <w:rPr>
           <w:noProof/>
@@ -1332,7 +1630,7 @@
           <w:sz w:val="28"/>
         </w:rPr>
       </w:pPr>
-      <w:bookmarkStart w:id="1" w:name="_Toc50463430"/>
+      <w:bookmarkStart w:id="2" w:name="_Toc50478800"/>
       <w:r>
         <w:rPr>
           <w:b/>
@@ -1347,7 +1645,7 @@
         </w:rPr>
         <w:t>h</w:t>
       </w:r>
-      <w:bookmarkEnd w:id="1"/>
+      <w:bookmarkEnd w:id="2"/>
     </w:p>
     <w:p>
       <w:pPr>
@@ -1389,7 +1687,7 @@
         <w:t>List View – it is for displaying blog list</w:t>
       </w:r>
       <w:r>
-        <w:t>.</w:t>
+        <w:t xml:space="preserve"> and user can edit and delete blog when it is logged in.</w:t>
       </w:r>
     </w:p>
     <w:p>
@@ -1401,6 +1699,18 @@
         </w:numPr>
       </w:pPr>
       <w:r>
+        <w:t xml:space="preserve">Add-edit - user can add new blog in application. </w:t>
+      </w:r>
+    </w:p>
+    <w:p>
+      <w:pPr>
+        <w:pStyle w:val="ListParagraph"/>
+        <w:numPr>
+          <w:ilvl w:val="0"/>
+          <w:numId w:val="7"/>
+        </w:numPr>
+      </w:pPr>
+      <w:r>
         <w:t>Log in – so user can log in</w:t>
       </w:r>
       <w:r>
@@ -1456,7 +1766,6 @@
         <w:t xml:space="preserve"> store for state management</w:t>
       </w:r>
     </w:p>
-    <w:p/>
     <w:p>
       <w:pPr>
         <w:pStyle w:val="Heading1"/>
@@ -1468,26 +1777,124 @@
         <w:jc w:val="both"/>
         <w:rPr>
           <w:b/>
-          <w:sz w:val="28"/>
-        </w:rPr>
-      </w:pPr>
-      <w:r>
+          <w:bCs/>
+        </w:rPr>
+      </w:pPr>
+      <w:bookmarkStart w:id="3" w:name="_Toc50478801"/>
+      <w:r>
+        <w:rPr>
+          <w:b/>
+          <w:bCs/>
+        </w:rPr>
+        <w:t>Accessibility</w:t>
+      </w:r>
+      <w:bookmarkEnd w:id="3"/>
+      <w:r>
+        <w:rPr>
+          <w:b/>
+          <w:bCs/>
+        </w:rPr>
+        <w:t xml:space="preserve"> </w:t>
+      </w:r>
+    </w:p>
+    <w:p>
+      <w:pPr>
+        <w:pStyle w:val="ListParagraph"/>
+        <w:numPr>
+          <w:ilvl w:val="0"/>
+          <w:numId w:val="11"/>
+        </w:numPr>
+      </w:pPr>
+      <w:r>
+        <w:t>Added tab index</w:t>
+      </w:r>
+    </w:p>
+    <w:p>
+      <w:pPr>
+        <w:pStyle w:val="ListParagraph"/>
+        <w:numPr>
+          <w:ilvl w:val="0"/>
+          <w:numId w:val="11"/>
+        </w:numPr>
+      </w:pPr>
+      <w:r>
+        <w:t>Added aria-label, area-placeholder</w:t>
+      </w:r>
+    </w:p>
+    <w:p>
+      <w:pPr>
+        <w:pStyle w:val="Heading1"/>
+        <w:numPr>
+          <w:ilvl w:val="0"/>
+          <w:numId w:val="1"/>
+        </w:numPr>
+        <w:ind w:left="360"/>
+        <w:jc w:val="both"/>
+        <w:rPr>
+          <w:b/>
+          <w:bCs/>
+        </w:rPr>
+      </w:pPr>
+      <w:bookmarkStart w:id="4" w:name="_Toc50478802"/>
+      <w:r>
+        <w:rPr>
+          <w:b/>
+          <w:bCs/>
+        </w:rPr>
+        <w:t>Device support</w:t>
+      </w:r>
+      <w:bookmarkEnd w:id="4"/>
+    </w:p>
+    <w:p>
+      <w:pPr>
+        <w:pStyle w:val="ListParagraph"/>
+        <w:numPr>
+          <w:ilvl w:val="0"/>
+          <w:numId w:val="12"/>
+        </w:numPr>
+      </w:pPr>
+      <w:r>
+        <w:t xml:space="preserve">Application is responsive supported for </w:t>
+      </w:r>
+      <w:proofErr w:type="gramStart"/>
+      <w:r>
+        <w:t>mobile ,</w:t>
+      </w:r>
+      <w:proofErr w:type="gramEnd"/>
+      <w:r>
+        <w:t xml:space="preserve"> table and desktop</w:t>
+      </w:r>
+    </w:p>
+    <w:p>
+      <w:pPr>
+        <w:pStyle w:val="Heading1"/>
+        <w:numPr>
+          <w:ilvl w:val="0"/>
+          <w:numId w:val="1"/>
+        </w:numPr>
+        <w:ind w:left="360"/>
+        <w:jc w:val="both"/>
         <w:rPr>
           <w:b/>
           <w:sz w:val="28"/>
         </w:rPr>
-        <w:lastRenderedPageBreak/>
-        <w:t xml:space="preserve"> </w:t>
-      </w:r>
-      <w:bookmarkStart w:id="2" w:name="_Toc50463431"/>
+      </w:pPr>
       <w:r>
         <w:rPr>
           <w:b/>
           <w:sz w:val="28"/>
         </w:rPr>
+        <w:t xml:space="preserve"> </w:t>
+      </w:r>
+      <w:bookmarkStart w:id="5" w:name="_Toc50478803"/>
+      <w:r>
+        <w:rPr>
+          <w:b/>
+          <w:sz w:val="28"/>
+        </w:rPr>
         <w:t>Unit test</w:t>
       </w:r>
-      <w:bookmarkEnd w:id="2"/>
+      <w:bookmarkEnd w:id="5"/>
       <w:r>
         <w:rPr>
           <w:b/>
@@ -1577,7 +1984,7 @@
           <w:sz w:val="28"/>
         </w:rPr>
       </w:pPr>
-      <w:bookmarkStart w:id="3" w:name="_Toc50463432"/>
+      <w:bookmarkStart w:id="6" w:name="_Toc50478804"/>
       <w:r>
         <w:rPr>
           <w:b/>
@@ -1585,7 +1992,7 @@
         </w:rPr>
         <w:t>Services</w:t>
       </w:r>
-      <w:bookmarkEnd w:id="3"/>
+      <w:bookmarkEnd w:id="6"/>
       <w:r>
         <w:rPr>
           <w:b/>
@@ -1630,6 +2037,9 @@
       </w:r>
       <w:proofErr w:type="spellEnd"/>
       <w:proofErr w:type="gramEnd"/>
+      <w:r>
+        <w:t xml:space="preserve"> - this related to login and registration </w:t>
+      </w:r>
     </w:p>
     <w:p>
       <w:pPr>
@@ -1649,6 +2059,9 @@
       </w:r>
       <w:proofErr w:type="spellEnd"/>
       <w:proofErr w:type="gramEnd"/>
+      <w:r>
+        <w:t xml:space="preserve">  – this is related to blog list, add and edit</w:t>
+      </w:r>
     </w:p>
     <w:p>
       <w:pPr>
@@ -1665,6 +2078,9 @@
       </w:r>
       <w:proofErr w:type="spellEnd"/>
       <w:proofErr w:type="gramEnd"/>
+      <w:r>
+        <w:t xml:space="preserve"> - this is for theming </w:t>
+      </w:r>
     </w:p>
     <w:p>
       <w:pPr>
@@ -1680,7 +2096,7 @@
           <w:sz w:val="28"/>
         </w:rPr>
       </w:pPr>
-      <w:bookmarkStart w:id="4" w:name="_Toc50463433"/>
+      <w:bookmarkStart w:id="7" w:name="_Toc50478805"/>
       <w:r>
         <w:rPr>
           <w:b/>
@@ -1688,7 +2104,7 @@
         </w:rPr>
         <w:t>Component</w:t>
       </w:r>
-      <w:bookmarkEnd w:id="4"/>
+      <w:bookmarkEnd w:id="7"/>
     </w:p>
     <w:p>
       <w:pPr>
@@ -1793,6 +2209,7 @@
       </w:pPr>
       <w:proofErr w:type="spellStart"/>
       <w:r>
+        <w:lastRenderedPageBreak/>
         <w:t>RegistrationComponent</w:t>
       </w:r>
       <w:proofErr w:type="spellEnd"/>
@@ -1814,7 +2231,7 @@
           <w:sz w:val="28"/>
         </w:rPr>
       </w:pPr>
-      <w:bookmarkStart w:id="5" w:name="_Toc50463434"/>
+      <w:bookmarkStart w:id="8" w:name="_Toc50478806"/>
       <w:r>
         <w:rPr>
           <w:b/>
@@ -1822,7 +2239,7 @@
         </w:rPr>
         <w:t>Lit Element</w:t>
       </w:r>
-      <w:bookmarkEnd w:id="5"/>
+      <w:bookmarkEnd w:id="8"/>
     </w:p>
     <w:p>
       <w:pPr>
@@ -1856,7 +2273,7 @@
           <w:sz w:val="28"/>
         </w:rPr>
       </w:pPr>
-      <w:bookmarkStart w:id="6" w:name="_Toc50463435"/>
+      <w:bookmarkStart w:id="9" w:name="_Toc50478807"/>
       <w:proofErr w:type="spellStart"/>
       <w:r>
         <w:rPr>
@@ -1865,7 +2282,7 @@
         </w:rPr>
         <w:t>Ngrx</w:t>
       </w:r>
-      <w:bookmarkEnd w:id="6"/>
+      <w:bookmarkEnd w:id="9"/>
       <w:proofErr w:type="spellEnd"/>
     </w:p>
     <w:p>
@@ -1927,7 +2344,6 @@
       <w:proofErr w:type="spellStart"/>
       <w:proofErr w:type="gramStart"/>
       <w:r>
-        <w:lastRenderedPageBreak/>
         <w:t>blog.action</w:t>
       </w:r>
       <w:proofErr w:type="spellEnd"/>
@@ -2037,7 +2453,7 @@
           <w:sz w:val="28"/>
         </w:rPr>
       </w:pPr>
-      <w:bookmarkStart w:id="7" w:name="_Toc50463436"/>
+      <w:bookmarkStart w:id="10" w:name="_Toc50478808"/>
       <w:r>
         <w:rPr>
           <w:b/>
@@ -2052,7 +2468,7 @@
         </w:rPr>
         <w:t>ools and libraries used</w:t>
       </w:r>
-      <w:bookmarkEnd w:id="7"/>
+      <w:bookmarkEnd w:id="10"/>
     </w:p>
     <w:p>
       <w:pPr>
@@ -2300,7 +2716,7 @@
           <w:sz w:val="28"/>
         </w:rPr>
       </w:pPr>
-      <w:bookmarkStart w:id="8" w:name="_Toc50463437"/>
+      <w:bookmarkStart w:id="11" w:name="_Toc50478809"/>
       <w:r>
         <w:rPr>
           <w:b/>
@@ -2308,7 +2724,7 @@
         </w:rPr>
         <w:t>Open Item</w:t>
       </w:r>
-      <w:bookmarkEnd w:id="8"/>
+      <w:bookmarkEnd w:id="11"/>
     </w:p>
     <w:p>
       <w:pPr>
@@ -2341,9 +2757,10 @@
           <w:b/>
           <w:sz w:val="28"/>
         </w:rPr>
+        <w:lastRenderedPageBreak/>
         <w:t xml:space="preserve"> </w:t>
       </w:r>
-      <w:bookmarkStart w:id="9" w:name="_Toc50463438"/>
+      <w:bookmarkStart w:id="12" w:name="_Toc50478810"/>
       <w:r>
         <w:rPr>
           <w:b/>
@@ -2358,7 +2775,7 @@
         </w:rPr>
         <w:t>ist of improvement</w:t>
       </w:r>
-      <w:bookmarkEnd w:id="9"/>
+      <w:bookmarkEnd w:id="12"/>
       <w:r>
         <w:rPr>
           <w:b/>
@@ -2424,7 +2841,7 @@
         </w:rPr>
         <w:t xml:space="preserve"> </w:t>
       </w:r>
-      <w:bookmarkStart w:id="10" w:name="_Toc50463439"/>
+      <w:bookmarkStart w:id="13" w:name="_Toc50478811"/>
       <w:r>
         <w:rPr>
           <w:b/>
@@ -2432,7 +2849,7 @@
         </w:rPr>
         <w:t>Setup and run</w:t>
       </w:r>
-      <w:bookmarkEnd w:id="10"/>
+      <w:bookmarkEnd w:id="13"/>
     </w:p>
     <w:p>
       <w:pPr>
@@ -2672,7 +3089,6 @@
           <w:color w:val="000000"/>
           <w:bdr w:val="none" w:sz="0" w:space="0" w:color="auto" w:frame="1"/>
         </w:rPr>
-        <w:lastRenderedPageBreak/>
         <w:t>npm</w:t>
       </w:r>
       <w:proofErr w:type="spellEnd"/>
@@ -4126,6 +4542,232 @@
       </w:rPr>
     </w:lvl>
   </w:abstractNum>
+  <w:abstractNum w:abstractNumId="10" w15:restartNumberingAfterBreak="0">
+    <w:nsid w:val="70BC23DF"/>
+    <w:multiLevelType w:val="hybridMultilevel"/>
+    <w:tmpl w:val="A49A3EEE"/>
+    <w:lvl w:ilvl="0" w:tplc="40090001">
+      <w:start w:val="1"/>
+      <w:numFmt w:val="bullet"/>
+      <w:lvlText w:val=""/>
+      <w:lvlJc w:val="left"/>
+      <w:pPr>
+        <w:ind w:left="1080" w:hanging="360"/>
+      </w:pPr>
+      <w:rPr>
+        <w:rFonts w:ascii="Symbol" w:hAnsi="Symbol" w:hint="default"/>
+      </w:rPr>
+    </w:lvl>
+    <w:lvl w:ilvl="1" w:tplc="40090003" w:tentative="1">
+      <w:start w:val="1"/>
+      <w:numFmt w:val="bullet"/>
+      <w:lvlText w:val="o"/>
+      <w:lvlJc w:val="left"/>
+      <w:pPr>
+        <w:ind w:left="1800" w:hanging="360"/>
+      </w:pPr>
+      <w:rPr>
+        <w:rFonts w:ascii="Courier New" w:hAnsi="Courier New" w:cs="Courier New" w:hint="default"/>
+      </w:rPr>
+    </w:lvl>
+    <w:lvl w:ilvl="2" w:tplc="40090005" w:tentative="1">
+      <w:start w:val="1"/>
+      <w:numFmt w:val="bullet"/>
+      <w:lvlText w:val=""/>
+      <w:lvlJc w:val="left"/>
+      <w:pPr>
+        <w:ind w:left="2520" w:hanging="360"/>
+      </w:pPr>
+      <w:rPr>
+        <w:rFonts w:ascii="Wingdings" w:hAnsi="Wingdings" w:hint="default"/>
+      </w:rPr>
+    </w:lvl>
+    <w:lvl w:ilvl="3" w:tplc="40090001" w:tentative="1">
+      <w:start w:val="1"/>
+      <w:numFmt w:val="bullet"/>
+      <w:lvlText w:val=""/>
+      <w:lvlJc w:val="left"/>
+      <w:pPr>
+        <w:ind w:left="3240" w:hanging="360"/>
+      </w:pPr>
+      <w:rPr>
+        <w:rFonts w:ascii="Symbol" w:hAnsi="Symbol" w:hint="default"/>
+      </w:rPr>
+    </w:lvl>
+    <w:lvl w:ilvl="4" w:tplc="40090003" w:tentative="1">
+      <w:start w:val="1"/>
+      <w:numFmt w:val="bullet"/>
+      <w:lvlText w:val="o"/>
+      <w:lvlJc w:val="left"/>
+      <w:pPr>
+        <w:ind w:left="3960" w:hanging="360"/>
+      </w:pPr>
+      <w:rPr>
+        <w:rFonts w:ascii="Courier New" w:hAnsi="Courier New" w:cs="Courier New" w:hint="default"/>
+      </w:rPr>
+    </w:lvl>
+    <w:lvl w:ilvl="5" w:tplc="40090005" w:tentative="1">
+      <w:start w:val="1"/>
+      <w:numFmt w:val="bullet"/>
+      <w:lvlText w:val=""/>
+      <w:lvlJc w:val="left"/>
+      <w:pPr>
+        <w:ind w:left="4680" w:hanging="360"/>
+      </w:pPr>
+      <w:rPr>
+        <w:rFonts w:ascii="Wingdings" w:hAnsi="Wingdings" w:hint="default"/>
+      </w:rPr>
+    </w:lvl>
+    <w:lvl w:ilvl="6" w:tplc="40090001" w:tentative="1">
+      <w:start w:val="1"/>
+      <w:numFmt w:val="bullet"/>
+      <w:lvlText w:val=""/>
+      <w:lvlJc w:val="left"/>
+      <w:pPr>
+        <w:ind w:left="5400" w:hanging="360"/>
+      </w:pPr>
+      <w:rPr>
+        <w:rFonts w:ascii="Symbol" w:hAnsi="Symbol" w:hint="default"/>
+      </w:rPr>
+    </w:lvl>
+    <w:lvl w:ilvl="7" w:tplc="40090003" w:tentative="1">
+      <w:start w:val="1"/>
+      <w:numFmt w:val="bullet"/>
+      <w:lvlText w:val="o"/>
+      <w:lvlJc w:val="left"/>
+      <w:pPr>
+        <w:ind w:left="6120" w:hanging="360"/>
+      </w:pPr>
+      <w:rPr>
+        <w:rFonts w:ascii="Courier New" w:hAnsi="Courier New" w:cs="Courier New" w:hint="default"/>
+      </w:rPr>
+    </w:lvl>
+    <w:lvl w:ilvl="8" w:tplc="40090005" w:tentative="1">
+      <w:start w:val="1"/>
+      <w:numFmt w:val="bullet"/>
+      <w:lvlText w:val=""/>
+      <w:lvlJc w:val="left"/>
+      <w:pPr>
+        <w:ind w:left="6840" w:hanging="360"/>
+      </w:pPr>
+      <w:rPr>
+        <w:rFonts w:ascii="Wingdings" w:hAnsi="Wingdings" w:hint="default"/>
+      </w:rPr>
+    </w:lvl>
+  </w:abstractNum>
+  <w:abstractNum w:abstractNumId="11" w15:restartNumberingAfterBreak="0">
+    <w:nsid w:val="75C37BDC"/>
+    <w:multiLevelType w:val="hybridMultilevel"/>
+    <w:tmpl w:val="D21AAE7E"/>
+    <w:lvl w:ilvl="0" w:tplc="40090001">
+      <w:start w:val="1"/>
+      <w:numFmt w:val="bullet"/>
+      <w:lvlText w:val=""/>
+      <w:lvlJc w:val="left"/>
+      <w:pPr>
+        <w:ind w:left="1440" w:hanging="360"/>
+      </w:pPr>
+      <w:rPr>
+        <w:rFonts w:ascii="Symbol" w:hAnsi="Symbol" w:hint="default"/>
+      </w:rPr>
+    </w:lvl>
+    <w:lvl w:ilvl="1" w:tplc="40090003" w:tentative="1">
+      <w:start w:val="1"/>
+      <w:numFmt w:val="bullet"/>
+      <w:lvlText w:val="o"/>
+      <w:lvlJc w:val="left"/>
+      <w:pPr>
+        <w:ind w:left="2160" w:hanging="360"/>
+      </w:pPr>
+      <w:rPr>
+        <w:rFonts w:ascii="Courier New" w:hAnsi="Courier New" w:cs="Courier New" w:hint="default"/>
+      </w:rPr>
+    </w:lvl>
+    <w:lvl w:ilvl="2" w:tplc="40090005" w:tentative="1">
+      <w:start w:val="1"/>
+      <w:numFmt w:val="bullet"/>
+      <w:lvlText w:val=""/>
+      <w:lvlJc w:val="left"/>
+      <w:pPr>
+        <w:ind w:left="2880" w:hanging="360"/>
+      </w:pPr>
+      <w:rPr>
+        <w:rFonts w:ascii="Wingdings" w:hAnsi="Wingdings" w:hint="default"/>
+      </w:rPr>
+    </w:lvl>
+    <w:lvl w:ilvl="3" w:tplc="40090001" w:tentative="1">
+      <w:start w:val="1"/>
+      <w:numFmt w:val="bullet"/>
+      <w:lvlText w:val=""/>
+      <w:lvlJc w:val="left"/>
+      <w:pPr>
+        <w:ind w:left="3600" w:hanging="360"/>
+      </w:pPr>
+      <w:rPr>
+        <w:rFonts w:ascii="Symbol" w:hAnsi="Symbol" w:hint="default"/>
+      </w:rPr>
+    </w:lvl>
+    <w:lvl w:ilvl="4" w:tplc="40090003" w:tentative="1">
+      <w:start w:val="1"/>
+      <w:numFmt w:val="bullet"/>
+      <w:lvlText w:val="o"/>
+      <w:lvlJc w:val="left"/>
+      <w:pPr>
+        <w:ind w:left="4320" w:hanging="360"/>
+      </w:pPr>
+      <w:rPr>
+        <w:rFonts w:ascii="Courier New" w:hAnsi="Courier New" w:cs="Courier New" w:hint="default"/>
+      </w:rPr>
+    </w:lvl>
+    <w:lvl w:ilvl="5" w:tplc="40090005" w:tentative="1">
+      <w:start w:val="1"/>
+      <w:numFmt w:val="bullet"/>
+      <w:lvlText w:val=""/>
+      <w:lvlJc w:val="left"/>
+      <w:pPr>
+        <w:ind w:left="5040" w:hanging="360"/>
+      </w:pPr>
+      <w:rPr>
+        <w:rFonts w:ascii="Wingdings" w:hAnsi="Wingdings" w:hint="default"/>
+      </w:rPr>
+    </w:lvl>
+    <w:lvl w:ilvl="6" w:tplc="40090001" w:tentative="1">
+      <w:start w:val="1"/>
+      <w:numFmt w:val="bullet"/>
+      <w:lvlText w:val=""/>
+      <w:lvlJc w:val="left"/>
+      <w:pPr>
+        <w:ind w:left="5760" w:hanging="360"/>
+      </w:pPr>
+      <w:rPr>
+        <w:rFonts w:ascii="Symbol" w:hAnsi="Symbol" w:hint="default"/>
+      </w:rPr>
+    </w:lvl>
+    <w:lvl w:ilvl="7" w:tplc="40090003" w:tentative="1">
+      <w:start w:val="1"/>
+      <w:numFmt w:val="bullet"/>
+      <w:lvlText w:val="o"/>
+      <w:lvlJc w:val="left"/>
+      <w:pPr>
+        <w:ind w:left="6480" w:hanging="360"/>
+      </w:pPr>
+      <w:rPr>
+        <w:rFonts w:ascii="Courier New" w:hAnsi="Courier New" w:cs="Courier New" w:hint="default"/>
+      </w:rPr>
+    </w:lvl>
+    <w:lvl w:ilvl="8" w:tplc="40090005" w:tentative="1">
+      <w:start w:val="1"/>
+      <w:numFmt w:val="bullet"/>
+      <w:lvlText w:val=""/>
+      <w:lvlJc w:val="left"/>
+      <w:pPr>
+        <w:ind w:left="7200" w:hanging="360"/>
+      </w:pPr>
+      <w:rPr>
+        <w:rFonts w:ascii="Wingdings" w:hAnsi="Wingdings" w:hint="default"/>
+      </w:rPr>
+    </w:lvl>
+  </w:abstractNum>
   <w:num w:numId="1">
     <w:abstractNumId w:val="9"/>
   </w:num>
@@ -4155,6 +4797,12 @@
   </w:num>
   <w:num w:numId="10">
     <w:abstractNumId w:val="8"/>
+  </w:num>
+  <w:num w:numId="11">
+    <w:abstractNumId w:val="11"/>
+  </w:num>
+  <w:num w:numId="12">
+    <w:abstractNumId w:val="10"/>
   </w:num>
   <w:numIdMacAtCleanup w:val="10"/>
 </w:numbering>
@@ -4628,7 +5276,6 @@
   <w:style w:type="character" w:default="1" w:styleId="DefaultParagraphFont">
     <w:name w:val="Default Paragraph Font"/>
     <w:uiPriority w:val="1"/>
-    <w:semiHidden/>
     <w:unhideWhenUsed/>
   </w:style>
   <w:style w:type="table" w:default="1" w:styleId="TableNormal">

--- a/document/Blog Application Design Document by Gayaprasad Tiwari.docx
+++ b/document/Blog Application Design Document by Gayaprasad Tiwari.docx
@@ -1905,7 +1905,7 @@
     </w:p>
     <w:p>
       <w:r>
-        <w:t xml:space="preserve">Test Suites: 10 passed, 10 </w:t>
+        <w:t xml:space="preserve">Test Suites: 11 passed, 11 </w:t>
       </w:r>
       <w:proofErr w:type="gramStart"/>
       <w:r>
@@ -1914,29 +1914,110 @@
       <w:proofErr w:type="gramEnd"/>
     </w:p>
     <w:p>
+      <w:r>
+        <w:t xml:space="preserve">Tests:       32 passed, 32 </w:t>
+      </w:r>
+      <w:proofErr w:type="gramStart"/>
+      <w:r>
+        <w:t>total</w:t>
+      </w:r>
+      <w:proofErr w:type="gramEnd"/>
+    </w:p>
+    <w:p>
+      <w:proofErr w:type="gramStart"/>
+      <w:r>
+        <w:t>Coverage :</w:t>
+      </w:r>
+      <w:proofErr w:type="gramEnd"/>
+      <w:r>
+        <w:t xml:space="preserve"> -</w:t>
+      </w:r>
+    </w:p>
+    <w:p>
       <w:pPr>
         <w:rPr>
           <w:noProof/>
         </w:rPr>
       </w:pPr>
       <w:r>
-        <w:t xml:space="preserve">Tests:       16 passed, 16 </w:t>
-      </w:r>
-      <w:proofErr w:type="gramStart"/>
-      <w:r>
-        <w:t>total</w:t>
-      </w:r>
-      <w:proofErr w:type="gramEnd"/>
-    </w:p>
-    <w:p>
-      <w:r>
         <w:rPr>
           <w:noProof/>
         </w:rPr>
+        <w:t xml:space="preserve">78.8% Statements 223/28336.36% </w:t>
+      </w:r>
+      <w:r>
+        <w:rPr>
+          <w:noProof/>
+        </w:rPr>
+        <w:t>,</w:t>
+      </w:r>
+    </w:p>
+    <w:p>
+      <w:pPr>
+        <w:rPr>
+          <w:noProof/>
+        </w:rPr>
+      </w:pPr>
+      <w:r>
+        <w:rPr>
+          <w:noProof/>
+        </w:rPr>
+        <w:t xml:space="preserve">Branches 16/4467.11% </w:t>
+      </w:r>
+      <w:r>
+        <w:rPr>
+          <w:noProof/>
+        </w:rPr>
+        <w:t>,</w:t>
+      </w:r>
+    </w:p>
+    <w:p>
+      <w:pPr>
+        <w:rPr>
+          <w:noProof/>
+        </w:rPr>
+      </w:pPr>
+      <w:r>
+        <w:rPr>
+          <w:noProof/>
+        </w:rPr>
+        <w:t xml:space="preserve">Functions 51/7676.4% </w:t>
+      </w:r>
+      <w:r>
+        <w:rPr>
+          <w:noProof/>
+        </w:rPr>
+        <w:t>,</w:t>
+      </w:r>
+    </w:p>
+    <w:p>
+      <w:pPr>
+        <w:rPr>
+          <w:noProof/>
+        </w:rPr>
+      </w:pPr>
+      <w:r>
+        <w:rPr>
+          <w:noProof/>
+        </w:rPr>
+        <w:t>Lines 191/250</w:t>
+      </w:r>
+      <w:r>
+        <w:rPr>
+          <w:noProof/>
+        </w:rPr>
+        <w:t>,</w:t>
+      </w:r>
+    </w:p>
+    <w:p>
+      <w:r>
+        <w:rPr>
+          <w:noProof/>
+        </w:rPr>
         <w:drawing>
-          <wp:inline distT="0" distB="0" distL="0" distR="0" wp14:anchorId="643772D6" wp14:editId="69645252">
-            <wp:extent cx="6379888" cy="2676525"/>
-            <wp:effectExtent l="0" t="0" r="1905" b="0"/>
+          <wp:inline distT="0" distB="0" distL="0" distR="0" wp14:anchorId="39BED633" wp14:editId="3EADCB8B">
+            <wp:extent cx="5886450" cy="2443480"/>
+            <wp:effectExtent l="0" t="0" r="0" b="0"/>
             <wp:docPr id="1" name="Picture 1"/>
             <wp:cNvGraphicFramePr>
               <a:graphicFrameLocks xmlns:a="http://schemas.openxmlformats.org/drawingml/2006/main" noChangeAspect="1"/>
@@ -1957,7 +2038,7 @@
                   <pic:spPr>
                     <a:xfrm>
                       <a:off x="0" y="0"/>
-                      <a:ext cx="6384723" cy="2678553"/>
+                      <a:ext cx="5886450" cy="2443480"/>
                     </a:xfrm>
                     <a:prstGeom prst="rect">
                       <a:avLst/>
@@ -2102,6 +2183,7 @@
           <w:b/>
           <w:sz w:val="28"/>
         </w:rPr>
+        <w:lastRenderedPageBreak/>
         <w:t>Component</w:t>
       </w:r>
       <w:bookmarkEnd w:id="7"/>
@@ -2209,7 +2291,6 @@
       </w:pPr>
       <w:proofErr w:type="spellStart"/>
       <w:r>
-        <w:lastRenderedPageBreak/>
         <w:t>RegistrationComponent</w:t>
       </w:r>
       <w:proofErr w:type="spellEnd"/>
@@ -2679,6 +2760,7 @@
         </w:numPr>
       </w:pPr>
       <w:r>
+        <w:lastRenderedPageBreak/>
         <w:t xml:space="preserve">    "</w:t>
       </w:r>
       <w:proofErr w:type="spellStart"/>
@@ -2757,7 +2839,6 @@
           <w:b/>
           <w:sz w:val="28"/>
         </w:rPr>
-        <w:lastRenderedPageBreak/>
         <w:t xml:space="preserve"> </w:t>
       </w:r>
       <w:bookmarkStart w:id="12" w:name="_Toc50478810"/>
